--- a/Collatio/1c/4. Edición/1c.docx
+++ b/Collatio/1c/4. Edición/1c.docx
@@ -5,31 +5,67 @@
     <w:p>
       <w:pPr>
         <w:pStyle w:val="Standard"/>
-        <w:rPr>
-          <w:rFonts w:ascii="Brill" w:hAnsi="Brill"/>
+        <w:spacing w:after="240" w:line="480" w:lineRule="auto"/>
+        <w:jc w:val="center"/>
+        <w:rPr>
+          <w:rFonts w:ascii="Brill" w:hAnsi="Brill"/>
+          <w:sz w:val="28"/>
+          <w:szCs w:val="28"/>
           <w:lang w:val="es-ES"/>
         </w:rPr>
       </w:pPr>
       <w:r>
         <w:rPr>
           <w:rFonts w:ascii="Brill" w:hAnsi="Brill"/>
-          <w:lang w:val="es-ES"/>
-        </w:rPr>
-        <w:t>Dixo el discípulo:</w:t>
+          <w:sz w:val="28"/>
+          <w:szCs w:val="28"/>
+          <w:lang w:val="es-ES"/>
+        </w:rPr>
+        <w:t>***</w:t>
       </w:r>
     </w:p>
     <w:p>
       <w:pPr>
         <w:pStyle w:val="Standard"/>
+        <w:spacing w:line="480" w:lineRule="auto"/>
         <w:rPr>
           <w:rFonts w:ascii="Brill" w:hAnsi="Brill"/>
           <w:lang w:val="es-ES"/>
         </w:rPr>
       </w:pPr>
+      <w:r>
+        <w:rPr>
+          <w:rFonts w:ascii="Brill" w:hAnsi="Brill"/>
+          <w:lang w:val="es-ES"/>
+        </w:rPr>
+        <w:t>D</w:t>
+      </w:r>
+      <w:r>
+        <w:rPr>
+          <w:rFonts w:ascii="Brill" w:hAnsi="Brill"/>
+          <w:lang w:val="es-ES"/>
+        </w:rPr>
+        <w:t xml:space="preserve">ixo el </w:t>
+      </w:r>
+      <w:r>
+        <w:rPr>
+          <w:rFonts w:ascii="Brill" w:hAnsi="Brill"/>
+          <w:lang w:val="es-ES"/>
+        </w:rPr>
+        <w:t>discípulo</w:t>
+      </w:r>
+      <w:r>
+        <w:rPr>
+          <w:rFonts w:ascii="Brill" w:hAnsi="Brill"/>
+          <w:lang w:val="es-ES"/>
+        </w:rPr>
+        <w:t>:</w:t>
+      </w:r>
     </w:p>
     <w:p>
       <w:pPr>
         <w:pStyle w:val="Standard"/>
+        <w:spacing w:line="480" w:lineRule="auto"/>
         <w:rPr>
           <w:rFonts w:ascii="Brill" w:hAnsi="Brill"/>
           <w:lang w:val="es-ES"/>
@@ -40,19 +76,34 @@
           <w:rFonts w:ascii="Brill" w:hAnsi="Brill"/>
           <w:lang w:val="es-ES"/>
         </w:rPr>
-        <w:t>—Maestro, pues</w:t>
-      </w:r>
-      <w:r>
-        <w:rPr>
-          <w:rFonts w:ascii="Brill" w:hAnsi="Brill"/>
-          <w:lang w:val="es-ES"/>
-        </w:rPr>
-        <w:t xml:space="preserve"> si</w:t>
+        <w:t>—M</w:t>
+      </w:r>
+      <w:r>
+        <w:rPr>
+          <w:rFonts w:ascii="Brill" w:hAnsi="Brill"/>
+          <w:lang w:val="es-ES"/>
+        </w:rPr>
+        <w:t>aestro</w:t>
+      </w:r>
+      <w:r>
+        <w:rPr>
+          <w:rFonts w:ascii="Brill" w:hAnsi="Brill"/>
+          <w:lang w:val="es-ES"/>
+        </w:rPr>
+        <w:t>,</w:t>
+      </w:r>
+      <w:r>
+        <w:rPr>
+          <w:rFonts w:ascii="Brill" w:hAnsi="Brill"/>
+          <w:lang w:val="es-ES"/>
+        </w:rPr>
+        <w:t xml:space="preserve"> pues si</w:t>
       </w:r>
       <w:r>
         <w:rPr>
           <w:rStyle w:val="Appelnotedebasdep"/>
           <w:rFonts w:ascii="Brill" w:hAnsi="Brill"/>
+          <w:lang w:val="es-ES"/>
         </w:rPr>
         <w:footnoteReference w:id="1"/>
       </w:r>
@@ -61,12 +112,111 @@
           <w:rFonts w:ascii="Brill" w:hAnsi="Brill"/>
           <w:lang w:val="es-ES"/>
         </w:rPr>
-        <w:t xml:space="preserve"> tú dizes qu’el Sol ha la claridat de Dios, ¿por qué nos parece a nós muchas vegadas la meatad</w:t>
+        <w:t xml:space="preserve"> t</w:t>
+      </w:r>
+      <w:r>
+        <w:rPr>
+          <w:rFonts w:ascii="Brill" w:hAnsi="Brill"/>
+          <w:lang w:val="es-ES"/>
+        </w:rPr>
+        <w:t>ú</w:t>
+      </w:r>
+      <w:r>
+        <w:rPr>
+          <w:rFonts w:ascii="Brill" w:hAnsi="Brill"/>
+          <w:lang w:val="es-ES"/>
+        </w:rPr>
+        <w:t xml:space="preserve"> dizes qu</w:t>
+      </w:r>
+      <w:r>
+        <w:rPr>
+          <w:rFonts w:ascii="Brill" w:hAnsi="Brill"/>
+          <w:lang w:val="es-ES"/>
+        </w:rPr>
+        <w:t>’</w:t>
+      </w:r>
+      <w:r>
+        <w:rPr>
+          <w:rFonts w:ascii="Brill" w:hAnsi="Brill"/>
+          <w:lang w:val="es-ES"/>
+        </w:rPr>
+        <w:t xml:space="preserve">el </w:t>
+      </w:r>
+      <w:r>
+        <w:rPr>
+          <w:rFonts w:ascii="Brill" w:hAnsi="Brill"/>
+          <w:lang w:val="es-ES"/>
+        </w:rPr>
+        <w:t>S</w:t>
+      </w:r>
+      <w:r>
+        <w:rPr>
+          <w:rFonts w:ascii="Brill" w:hAnsi="Brill"/>
+          <w:lang w:val="es-ES"/>
+        </w:rPr>
+        <w:t xml:space="preserve">ol ha la claridad de </w:t>
+      </w:r>
+      <w:r>
+        <w:rPr>
+          <w:rFonts w:ascii="Brill" w:hAnsi="Brill"/>
+          <w:lang w:val="es-ES"/>
+        </w:rPr>
+        <w:t>D</w:t>
+      </w:r>
+      <w:r>
+        <w:rPr>
+          <w:rFonts w:ascii="Brill" w:hAnsi="Brill"/>
+          <w:lang w:val="es-ES"/>
+        </w:rPr>
+        <w:t>ios</w:t>
+      </w:r>
+      <w:r>
+        <w:rPr>
+          <w:rFonts w:ascii="Brill" w:hAnsi="Brill"/>
+          <w:lang w:val="es-ES"/>
+        </w:rPr>
+        <w:t>,</w:t>
+      </w:r>
+      <w:r>
+        <w:rPr>
+          <w:rFonts w:ascii="Brill" w:hAnsi="Brill"/>
+          <w:lang w:val="es-ES"/>
+        </w:rPr>
+        <w:t xml:space="preserve"> </w:t>
+      </w:r>
+      <w:r>
+        <w:rPr>
+          <w:rFonts w:ascii="Brill" w:hAnsi="Brill"/>
+          <w:lang w:val="es-ES"/>
+        </w:rPr>
+        <w:t>¿</w:t>
+      </w:r>
+      <w:r>
+        <w:rPr>
+          <w:rFonts w:ascii="Brill" w:hAnsi="Brill"/>
+          <w:lang w:val="es-ES"/>
+        </w:rPr>
+        <w:t>por qu</w:t>
+      </w:r>
+      <w:r>
+        <w:rPr>
+          <w:rFonts w:ascii="Brill" w:hAnsi="Brill"/>
+          <w:lang w:val="es-ES"/>
+        </w:rPr>
+        <w:t>é</w:t>
+      </w:r>
+      <w:r>
+        <w:rPr>
+          <w:rFonts w:ascii="Brill" w:hAnsi="Brill"/>
+          <w:lang w:val="es-ES"/>
+        </w:rPr>
+        <w:t xml:space="preserve"> nos</w:t>
       </w:r>
       <w:r>
         <w:rPr>
           <w:rStyle w:val="Appelnotedebasdep"/>
           <w:rFonts w:ascii="Brill" w:hAnsi="Brill"/>
+          <w:lang w:val="es-ES"/>
         </w:rPr>
         <w:footnoteReference w:id="2"/>
       </w:r>
@@ -75,21 +225,116 @@
           <w:rFonts w:ascii="Brill" w:hAnsi="Brill"/>
           <w:lang w:val="es-ES"/>
         </w:rPr>
-        <w:t xml:space="preserve"> o el tercio negro e lo ál claro?</w:t>
+        <w:t xml:space="preserve"> </w:t>
+      </w:r>
+      <w:r>
+        <w:rPr>
+          <w:rFonts w:ascii="Brill" w:hAnsi="Brill"/>
+          <w:lang w:val="es-ES"/>
+        </w:rPr>
+        <w:t>parece</w:t>
+      </w:r>
+      <w:r>
+        <w:rPr>
+          <w:rFonts w:ascii="Brill" w:hAnsi="Brill"/>
+          <w:lang w:val="es-ES"/>
+        </w:rPr>
+        <w:t xml:space="preserve"> a n</w:t>
+      </w:r>
+      <w:r>
+        <w:rPr>
+          <w:rFonts w:ascii="Brill" w:hAnsi="Brill"/>
+          <w:lang w:val="es-ES"/>
+        </w:rPr>
+        <w:t>ó</w:t>
+      </w:r>
+      <w:r>
+        <w:rPr>
+          <w:rFonts w:ascii="Brill" w:hAnsi="Brill"/>
+          <w:lang w:val="es-ES"/>
+        </w:rPr>
+        <w:t xml:space="preserve">s muchas vegadas la meatad o el tercio negro </w:t>
+      </w:r>
+      <w:proofErr w:type="gramStart"/>
+      <w:r>
+        <w:rPr>
+          <w:rFonts w:ascii="Brill" w:hAnsi="Brill"/>
+          <w:lang w:val="es-ES"/>
+        </w:rPr>
+        <w:t>e</w:t>
+      </w:r>
+      <w:proofErr w:type="gramEnd"/>
+      <w:r>
+        <w:rPr>
+          <w:rFonts w:ascii="Brill" w:hAnsi="Brill"/>
+          <w:lang w:val="es-ES"/>
+        </w:rPr>
+        <w:t xml:space="preserve"> lo </w:t>
+      </w:r>
+      <w:r>
+        <w:rPr>
+          <w:rFonts w:ascii="Brill" w:hAnsi="Brill"/>
+          <w:lang w:val="es-ES"/>
+        </w:rPr>
+        <w:t>á</w:t>
+      </w:r>
+      <w:r>
+        <w:rPr>
+          <w:rFonts w:ascii="Brill" w:hAnsi="Brill"/>
+          <w:lang w:val="es-ES"/>
+        </w:rPr>
+        <w:t>l claro</w:t>
+      </w:r>
+      <w:r>
+        <w:rPr>
+          <w:rFonts w:ascii="Brill" w:hAnsi="Brill"/>
+          <w:lang w:val="es-ES"/>
+        </w:rPr>
+        <w:t>?</w:t>
       </w:r>
     </w:p>
     <w:p>
       <w:pPr>
         <w:pStyle w:val="Standard"/>
+        <w:spacing w:line="480" w:lineRule="auto"/>
         <w:rPr>
           <w:rFonts w:ascii="Brill" w:hAnsi="Brill"/>
           <w:lang w:val="es-ES"/>
         </w:rPr>
       </w:pPr>
+      <w:r>
+        <w:rPr>
+          <w:rFonts w:ascii="Brill" w:hAnsi="Brill"/>
+          <w:lang w:val="es-ES"/>
+        </w:rPr>
+        <w:t>R</w:t>
+      </w:r>
+      <w:r>
+        <w:rPr>
+          <w:rFonts w:ascii="Brill" w:hAnsi="Brill"/>
+          <w:lang w:val="es-ES"/>
+        </w:rPr>
+        <w:t>espondió</w:t>
+      </w:r>
+      <w:r>
+        <w:rPr>
+          <w:rFonts w:ascii="Brill" w:hAnsi="Brill"/>
+          <w:lang w:val="es-ES"/>
+        </w:rPr>
+        <w:t xml:space="preserve"> el maestro</w:t>
+      </w:r>
+      <w:r>
+        <w:rPr>
+          <w:rFonts w:ascii="Brill" w:hAnsi="Brill"/>
+          <w:lang w:val="es-ES"/>
+        </w:rPr>
+        <w:t>:</w:t>
+      </w:r>
     </w:p>
     <w:p>
       <w:pPr>
         <w:pStyle w:val="Standard"/>
+        <w:spacing w:line="480" w:lineRule="auto"/>
         <w:rPr>
           <w:rFonts w:ascii="Brill" w:hAnsi="Brill"/>
           <w:lang w:val="es-ES"/>
@@ -100,37 +345,97 @@
           <w:rFonts w:ascii="Brill" w:hAnsi="Brill"/>
           <w:lang w:val="es-ES"/>
         </w:rPr>
-        <w:t>Respondió el maestro:</w:t>
-      </w:r>
-    </w:p>
-    <w:p>
-      <w:pPr>
-        <w:pStyle w:val="Standard"/>
-        <w:rPr>
-          <w:rFonts w:ascii="Brill" w:hAnsi="Brill"/>
-          <w:lang w:val="es-ES"/>
-        </w:rPr>
-      </w:pPr>
-    </w:p>
-    <w:p>
-      <w:pPr>
-        <w:pStyle w:val="Standard"/>
-        <w:rPr>
-          <w:rFonts w:ascii="Brill" w:hAnsi="Brill"/>
-          <w:lang w:val="es-ES"/>
-        </w:rPr>
-      </w:pPr>
-      <w:r>
-        <w:rPr>
-          <w:rFonts w:ascii="Brill" w:hAnsi="Brill"/>
-          <w:lang w:val="es-ES"/>
-        </w:rPr>
-        <w:t>—Yo te lo diré. Aquella mengua que viene en el Sol non es mengua que venga de la claridat de Dios, mas es de la Luna que se para entre nós e él; e</w:t>
+        <w:t>—Y</w:t>
+      </w:r>
+      <w:r>
+        <w:rPr>
+          <w:rFonts w:ascii="Brill" w:hAnsi="Brill"/>
+          <w:lang w:val="es-ES"/>
+        </w:rPr>
+        <w:t xml:space="preserve">o te lo </w:t>
+      </w:r>
+      <w:r>
+        <w:rPr>
+          <w:rFonts w:ascii="Brill" w:hAnsi="Brill"/>
+          <w:lang w:val="es-ES"/>
+        </w:rPr>
+        <w:t>diré</w:t>
+      </w:r>
+      <w:r>
+        <w:rPr>
+          <w:rFonts w:ascii="Brill" w:hAnsi="Brill"/>
+          <w:lang w:val="es-ES"/>
+        </w:rPr>
+        <w:t>.</w:t>
+      </w:r>
+      <w:r>
+        <w:rPr>
+          <w:rFonts w:ascii="Brill" w:hAnsi="Brill"/>
+          <w:lang w:val="es-ES"/>
+        </w:rPr>
+        <w:t xml:space="preserve"> </w:t>
+      </w:r>
+      <w:r>
+        <w:rPr>
+          <w:rFonts w:ascii="Brill" w:hAnsi="Brill"/>
+          <w:lang w:val="es-ES"/>
+        </w:rPr>
+        <w:t>A</w:t>
+      </w:r>
+      <w:r>
+        <w:rPr>
+          <w:rFonts w:ascii="Brill" w:hAnsi="Brill"/>
+          <w:lang w:val="es-ES"/>
+        </w:rPr>
+        <w:t xml:space="preserve">quella mengua que viene en el </w:t>
+      </w:r>
+      <w:r>
+        <w:rPr>
+          <w:rFonts w:ascii="Brill" w:hAnsi="Brill"/>
+          <w:lang w:val="es-ES"/>
+        </w:rPr>
+        <w:t>S</w:t>
+      </w:r>
+      <w:r>
+        <w:rPr>
+          <w:rFonts w:ascii="Brill" w:hAnsi="Brill"/>
+          <w:lang w:val="es-ES"/>
+        </w:rPr>
+        <w:t xml:space="preserve">ol non es mengua que venga de la claridat de </w:t>
+      </w:r>
+      <w:r>
+        <w:rPr>
+          <w:rFonts w:ascii="Brill" w:hAnsi="Brill"/>
+          <w:lang w:val="es-ES"/>
+        </w:rPr>
+        <w:t>D</w:t>
+      </w:r>
+      <w:r>
+        <w:rPr>
+          <w:rFonts w:ascii="Brill" w:hAnsi="Brill"/>
+          <w:lang w:val="es-ES"/>
+        </w:rPr>
+        <w:t>ios</w:t>
+      </w:r>
+      <w:r>
+        <w:rPr>
+          <w:rFonts w:ascii="Brill" w:hAnsi="Brill"/>
+          <w:lang w:val="es-ES"/>
+        </w:rPr>
+        <w:t>,</w:t>
+      </w:r>
+      <w:r>
+        <w:rPr>
+          <w:rFonts w:ascii="Brill" w:hAnsi="Brill"/>
+          <w:lang w:val="es-ES"/>
+        </w:rPr>
+        <w:t xml:space="preserve"> mas</w:t>
       </w:r>
       <w:r>
         <w:rPr>
           <w:rStyle w:val="Appelnotedebasdep"/>
           <w:rFonts w:ascii="Brill" w:hAnsi="Brill"/>
+          <w:lang w:val="es-ES"/>
         </w:rPr>
         <w:footnoteReference w:id="3"/>
       </w:r>
@@ -139,19 +444,55 @@
           <w:rFonts w:ascii="Brill" w:hAnsi="Brill"/>
           <w:lang w:val="es-ES"/>
         </w:rPr>
-        <w:t xml:space="preserve"> tanto cuanto </w:t>
-      </w:r>
-      <w:r>
-        <w:rPr>
-          <w:rFonts w:ascii="Brill" w:hAnsi="Brill"/>
-          <w:lang w:val="es-ES"/>
-        </w:rPr>
-        <w:t>uvía</w:t>
+        <w:t xml:space="preserve"> es de la </w:t>
+      </w:r>
+      <w:r>
+        <w:rPr>
+          <w:rFonts w:ascii="Brill" w:hAnsi="Brill"/>
+          <w:lang w:val="es-ES"/>
+        </w:rPr>
+        <w:t>L</w:t>
+      </w:r>
+      <w:r>
+        <w:rPr>
+          <w:rFonts w:ascii="Brill" w:hAnsi="Brill"/>
+          <w:lang w:val="es-ES"/>
+        </w:rPr>
+        <w:t>una que se para entre n</w:t>
+      </w:r>
+      <w:r>
+        <w:rPr>
+          <w:rFonts w:ascii="Brill" w:hAnsi="Brill"/>
+          <w:lang w:val="es-ES"/>
+        </w:rPr>
+        <w:t>ó</w:t>
+      </w:r>
+      <w:r>
+        <w:rPr>
+          <w:rFonts w:ascii="Brill" w:hAnsi="Brill"/>
+          <w:lang w:val="es-ES"/>
+        </w:rPr>
+        <w:t xml:space="preserve">s e </w:t>
+      </w:r>
+      <w:r>
+        <w:rPr>
+          <w:rFonts w:ascii="Brill" w:hAnsi="Brill"/>
+          <w:lang w:val="es-ES"/>
+        </w:rPr>
+        <w:t>é</w:t>
+      </w:r>
+      <w:r>
+        <w:rPr>
+          <w:rFonts w:ascii="Brill" w:hAnsi="Brill"/>
+          <w:lang w:val="es-ES"/>
+        </w:rPr>
+        <w:t>l</w:t>
       </w:r>
       <w:r>
         <w:rPr>
           <w:rStyle w:val="Appelnotedebasdep"/>
           <w:rFonts w:ascii="Brill" w:hAnsi="Brill"/>
+          <w:lang w:val="es-ES"/>
         </w:rPr>
         <w:footnoteReference w:id="4"/>
       </w:r>
@@ -160,35 +501,374 @@
           <w:rFonts w:ascii="Brill" w:hAnsi="Brill"/>
           <w:lang w:val="es-ES"/>
         </w:rPr>
+        <w:t>;</w:t>
+      </w:r>
+      <w:r>
+        <w:rPr>
+          <w:rFonts w:ascii="Brill" w:hAnsi="Brill"/>
+          <w:lang w:val="es-ES"/>
+        </w:rPr>
+        <w:t xml:space="preserve"> e</w:t>
+      </w:r>
+      <w:r>
+        <w:rPr>
+          <w:rStyle w:val="Appelnotedebasdep"/>
+          <w:rFonts w:ascii="Brill" w:hAnsi="Brill"/>
+          <w:lang w:val="es-ES"/>
+        </w:rPr>
+        <w:footnoteReference w:id="5"/>
+      </w:r>
+      <w:r>
+        <w:rPr>
+          <w:rFonts w:ascii="Brill" w:hAnsi="Brill"/>
+          <w:lang w:val="es-ES"/>
+        </w:rPr>
+        <w:t xml:space="preserve"> tanto </w:t>
+      </w:r>
+      <w:r>
+        <w:rPr>
+          <w:rFonts w:ascii="Brill" w:hAnsi="Brill"/>
+          <w:lang w:val="es-ES"/>
+        </w:rPr>
+        <w:t>cuanto</w:t>
+      </w:r>
+      <w:r>
+        <w:rPr>
+          <w:rFonts w:ascii="Brill" w:hAnsi="Brill"/>
+          <w:lang w:val="es-ES"/>
+        </w:rPr>
+        <w:t xml:space="preserve"> uv</w:t>
+      </w:r>
+      <w:r>
+        <w:rPr>
+          <w:rFonts w:ascii="Brill" w:hAnsi="Brill"/>
+          <w:lang w:val="es-ES"/>
+        </w:rPr>
+        <w:t>í</w:t>
+      </w:r>
+      <w:r>
+        <w:rPr>
+          <w:rFonts w:ascii="Brill" w:hAnsi="Brill"/>
+          <w:lang w:val="es-ES"/>
+        </w:rPr>
+        <w:t>a</w:t>
+      </w:r>
+      <w:r>
+        <w:rPr>
+          <w:rStyle w:val="Appelnotedebasdep"/>
+          <w:rFonts w:ascii="Brill" w:hAnsi="Brill"/>
+          <w:lang w:val="es-ES"/>
+        </w:rPr>
+        <w:footnoteReference w:id="6"/>
+      </w:r>
+      <w:r>
+        <w:rPr>
+          <w:rFonts w:ascii="Brill" w:hAnsi="Brill"/>
+          <w:lang w:val="es-ES"/>
+        </w:rPr>
         <w:t xml:space="preserve"> cubrir</w:t>
       </w:r>
       <w:r>
         <w:rPr>
           <w:rStyle w:val="Appelnotedebasdep"/>
           <w:rFonts w:ascii="Brill" w:hAnsi="Brill"/>
-        </w:rPr>
-        <w:footnoteReference w:id="5"/>
-      </w:r>
-      <w:r>
-        <w:rPr>
-          <w:rFonts w:ascii="Brill" w:hAnsi="Brill"/>
-          <w:lang w:val="es-ES"/>
-        </w:rPr>
-        <w:t xml:space="preserve"> del Sol, tanto parece a nós que es negro, mas él en sí toda vía es claro e limpio. E esto mismo faze cuando parece nublado, que non</w:t>
+          <w:lang w:val="es-ES"/>
+        </w:rPr>
+        <w:footnoteReference w:id="7"/>
+      </w:r>
+      <w:r>
+        <w:rPr>
+          <w:rFonts w:ascii="Brill" w:hAnsi="Brill"/>
+          <w:lang w:val="es-ES"/>
+        </w:rPr>
+        <w:t xml:space="preserve"> del </w:t>
+      </w:r>
+      <w:r>
+        <w:rPr>
+          <w:rFonts w:ascii="Brill" w:hAnsi="Brill"/>
+          <w:lang w:val="es-ES"/>
+        </w:rPr>
+        <w:t>S</w:t>
+      </w:r>
+      <w:r>
+        <w:rPr>
+          <w:rFonts w:ascii="Brill" w:hAnsi="Brill"/>
+          <w:lang w:val="es-ES"/>
+        </w:rPr>
+        <w:t>ol</w:t>
+      </w:r>
+      <w:r>
+        <w:rPr>
+          <w:rFonts w:ascii="Brill" w:hAnsi="Brill"/>
+          <w:lang w:val="es-ES"/>
+        </w:rPr>
+        <w:t>,</w:t>
+      </w:r>
+      <w:r>
+        <w:rPr>
+          <w:rFonts w:ascii="Brill" w:hAnsi="Brill"/>
+          <w:lang w:val="es-ES"/>
+        </w:rPr>
+        <w:t xml:space="preserve"> tanto </w:t>
+      </w:r>
+      <w:r>
+        <w:rPr>
+          <w:rFonts w:ascii="Brill" w:hAnsi="Brill"/>
+          <w:lang w:val="es-ES"/>
+        </w:rPr>
+        <w:t>parece</w:t>
+      </w:r>
+      <w:r>
+        <w:rPr>
+          <w:rFonts w:ascii="Brill" w:hAnsi="Brill"/>
+          <w:lang w:val="es-ES"/>
+        </w:rPr>
+        <w:t xml:space="preserve"> a n</w:t>
+      </w:r>
+      <w:r>
+        <w:rPr>
+          <w:rFonts w:ascii="Brill" w:hAnsi="Brill"/>
+          <w:lang w:val="es-ES"/>
+        </w:rPr>
+        <w:t>ó</w:t>
+      </w:r>
+      <w:r>
+        <w:rPr>
+          <w:rFonts w:ascii="Brill" w:hAnsi="Brill"/>
+          <w:lang w:val="es-ES"/>
+        </w:rPr>
+        <w:t>s que es negro</w:t>
+      </w:r>
+      <w:r>
+        <w:rPr>
+          <w:rFonts w:ascii="Brill" w:hAnsi="Brill"/>
+          <w:lang w:val="es-ES"/>
+        </w:rPr>
+        <w:t>,</w:t>
+      </w:r>
+      <w:r>
+        <w:rPr>
+          <w:rFonts w:ascii="Brill" w:hAnsi="Brill"/>
+          <w:lang w:val="es-ES"/>
+        </w:rPr>
+        <w:t xml:space="preserve"> mas </w:t>
+      </w:r>
+      <w:r>
+        <w:rPr>
+          <w:rFonts w:ascii="Brill" w:hAnsi="Brill"/>
+          <w:lang w:val="es-ES"/>
+        </w:rPr>
+        <w:t>é</w:t>
+      </w:r>
+      <w:r>
+        <w:rPr>
+          <w:rFonts w:ascii="Brill" w:hAnsi="Brill"/>
+          <w:lang w:val="es-ES"/>
+        </w:rPr>
+        <w:t>l en s</w:t>
+      </w:r>
+      <w:r>
+        <w:rPr>
+          <w:rFonts w:ascii="Brill" w:hAnsi="Brill"/>
+          <w:lang w:val="es-ES"/>
+        </w:rPr>
+        <w:t>í</w:t>
+      </w:r>
+      <w:r>
+        <w:rPr>
+          <w:rFonts w:ascii="Brill" w:hAnsi="Brill"/>
+          <w:lang w:val="es-ES"/>
+        </w:rPr>
+        <w:t xml:space="preserve"> toda v</w:t>
+      </w:r>
+      <w:r>
+        <w:rPr>
+          <w:rFonts w:ascii="Brill" w:hAnsi="Brill"/>
+          <w:lang w:val="es-ES"/>
+        </w:rPr>
+        <w:t>í</w:t>
+      </w:r>
+      <w:r>
+        <w:rPr>
+          <w:rFonts w:ascii="Brill" w:hAnsi="Brill"/>
+          <w:lang w:val="es-ES"/>
+        </w:rPr>
+        <w:t xml:space="preserve">a es claro </w:t>
+      </w:r>
+      <w:proofErr w:type="gramStart"/>
+      <w:r>
+        <w:rPr>
+          <w:rFonts w:ascii="Brill" w:hAnsi="Brill"/>
+          <w:lang w:val="es-ES"/>
+        </w:rPr>
+        <w:t>e</w:t>
+      </w:r>
+      <w:proofErr w:type="gramEnd"/>
+      <w:r>
+        <w:rPr>
+          <w:rFonts w:ascii="Brill" w:hAnsi="Brill"/>
+          <w:lang w:val="es-ES"/>
+        </w:rPr>
+        <w:t xml:space="preserve"> </w:t>
+      </w:r>
+      <w:r>
+        <w:rPr>
+          <w:rFonts w:ascii="Brill" w:hAnsi="Brill"/>
+          <w:lang w:val="es-ES"/>
+        </w:rPr>
+        <w:t>limpio</w:t>
+      </w:r>
+      <w:r>
+        <w:rPr>
+          <w:rFonts w:ascii="Brill" w:hAnsi="Brill"/>
+          <w:lang w:val="es-ES"/>
+        </w:rPr>
+        <w:t>.</w:t>
+      </w:r>
+      <w:r>
+        <w:rPr>
+          <w:rFonts w:ascii="Brill" w:hAnsi="Brill"/>
+          <w:lang w:val="es-ES"/>
+        </w:rPr>
+        <w:t xml:space="preserve"> </w:t>
+      </w:r>
+      <w:proofErr w:type="spellStart"/>
+      <w:r>
+        <w:rPr>
+          <w:rFonts w:ascii="Brill" w:hAnsi="Brill"/>
+          <w:lang w:val="es-ES"/>
+        </w:rPr>
+        <w:t>E</w:t>
+      </w:r>
+      <w:proofErr w:type="spellEnd"/>
+      <w:r>
+        <w:rPr>
+          <w:rFonts w:ascii="Brill" w:hAnsi="Brill"/>
+          <w:lang w:val="es-ES"/>
+        </w:rPr>
+        <w:t xml:space="preserve"> esto mismo faze </w:t>
+      </w:r>
+      <w:r>
+        <w:rPr>
+          <w:rFonts w:ascii="Brill" w:hAnsi="Brill"/>
+          <w:lang w:val="es-ES"/>
+        </w:rPr>
+        <w:t>cuando</w:t>
+      </w:r>
+      <w:r>
+        <w:rPr>
+          <w:rFonts w:ascii="Brill" w:hAnsi="Brill"/>
+          <w:lang w:val="es-ES"/>
+        </w:rPr>
+        <w:t xml:space="preserve"> </w:t>
+      </w:r>
+      <w:r>
+        <w:rPr>
+          <w:rFonts w:ascii="Brill" w:hAnsi="Brill"/>
+          <w:lang w:val="es-ES"/>
+        </w:rPr>
+        <w:t>parece</w:t>
+      </w:r>
+      <w:r>
+        <w:rPr>
+          <w:rFonts w:ascii="Brill" w:hAnsi="Brill"/>
+          <w:lang w:val="es-ES"/>
+        </w:rPr>
+        <w:t xml:space="preserve"> nublado</w:t>
+      </w:r>
+      <w:r>
+        <w:rPr>
+          <w:rFonts w:ascii="Brill" w:hAnsi="Brill"/>
+          <w:lang w:val="es-ES"/>
+        </w:rPr>
+        <w:t>,</w:t>
+      </w:r>
+      <w:r>
+        <w:rPr>
+          <w:rFonts w:ascii="Brill" w:hAnsi="Brill"/>
+          <w:lang w:val="es-ES"/>
+        </w:rPr>
+        <w:t xml:space="preserve"> que non </w:t>
+      </w:r>
+      <w:r>
+        <w:rPr>
+          <w:rFonts w:ascii="Brill" w:hAnsi="Brill"/>
+          <w:lang w:val="es-ES"/>
+        </w:rPr>
+        <w:t>parece</w:t>
       </w:r>
       <w:r>
         <w:rPr>
           <w:rStyle w:val="Appelnotedebasdep"/>
           <w:rFonts w:ascii="Brill" w:hAnsi="Brill"/>
-        </w:rPr>
-        <w:footnoteReference w:id="6"/>
-      </w:r>
-      <w:r>
-        <w:rPr>
-          <w:rFonts w:ascii="Brill" w:hAnsi="Brill"/>
-          <w:lang w:val="es-ES"/>
-        </w:rPr>
-        <w:t xml:space="preserve"> parece a nós así como cuando es el cielo claro</w:t>
+          <w:lang w:val="es-ES"/>
+        </w:rPr>
+        <w:footnoteReference w:id="8"/>
+      </w:r>
+      <w:r>
+        <w:rPr>
+          <w:rFonts w:ascii="Brill" w:hAnsi="Brill"/>
+          <w:lang w:val="es-ES"/>
+        </w:rPr>
+        <w:t xml:space="preserve"> a </w:t>
+      </w:r>
+      <w:proofErr w:type="gramStart"/>
+      <w:r>
+        <w:rPr>
+          <w:rFonts w:ascii="Brill" w:hAnsi="Brill"/>
+          <w:lang w:val="es-ES"/>
+        </w:rPr>
+        <w:t>n</w:t>
+      </w:r>
+      <w:r>
+        <w:rPr>
+          <w:rFonts w:ascii="Brill" w:hAnsi="Brill"/>
+          <w:lang w:val="es-ES"/>
+        </w:rPr>
+        <w:t>ó</w:t>
+      </w:r>
+      <w:r>
+        <w:rPr>
+          <w:rFonts w:ascii="Brill" w:hAnsi="Brill"/>
+          <w:lang w:val="es-ES"/>
+        </w:rPr>
+        <w:t>s</w:t>
+      </w:r>
+      <w:proofErr w:type="gramEnd"/>
+      <w:r>
+        <w:rPr>
+          <w:rFonts w:ascii="Brill" w:hAnsi="Brill"/>
+          <w:lang w:val="es-ES"/>
+        </w:rPr>
+        <w:t xml:space="preserve"> </w:t>
+      </w:r>
+      <w:r>
+        <w:rPr>
+          <w:rFonts w:ascii="Brill" w:hAnsi="Brill"/>
+          <w:lang w:val="es-ES"/>
+        </w:rPr>
+        <w:t>así</w:t>
+      </w:r>
+      <w:r>
+        <w:rPr>
+          <w:rFonts w:ascii="Brill" w:hAnsi="Brill"/>
+          <w:lang w:val="es-ES"/>
+        </w:rPr>
+        <w:t xml:space="preserve"> como </w:t>
+      </w:r>
+      <w:r>
+        <w:rPr>
+          <w:rFonts w:ascii="Brill" w:hAnsi="Brill"/>
+          <w:lang w:val="es-ES"/>
+        </w:rPr>
+        <w:t>cuando</w:t>
+      </w:r>
+      <w:r>
+        <w:rPr>
+          <w:rFonts w:ascii="Brill" w:hAnsi="Brill"/>
+          <w:lang w:val="es-ES"/>
+        </w:rPr>
+        <w:t xml:space="preserve"> es el cielo claro</w:t>
       </w:r>
       <w:r>
         <w:rPr>
@@ -196,28 +876,58 @@
           <w:rFonts w:ascii="Brill" w:hAnsi="Brill"/>
           <w:lang w:val="es-ES"/>
         </w:rPr>
-        <w:footnoteReference w:id="7"/>
-      </w:r>
-      <w:r>
-        <w:rPr>
-          <w:rFonts w:ascii="Brill" w:hAnsi="Brill"/>
-          <w:lang w:val="es-ES"/>
-        </w:rPr>
-        <w:t>, e esto es llamado</w:t>
+        <w:footnoteReference w:id="9"/>
+      </w:r>
+      <w:r>
+        <w:rPr>
+          <w:rFonts w:ascii="Brill" w:hAnsi="Brill"/>
+          <w:lang w:val="es-ES"/>
+        </w:rPr>
+        <w:t>;</w:t>
+      </w:r>
+      <w:r>
+        <w:rPr>
+          <w:rFonts w:ascii="Brill" w:hAnsi="Brill"/>
+          <w:lang w:val="es-ES"/>
+        </w:rPr>
+        <w:t xml:space="preserve"> e esto</w:t>
       </w:r>
       <w:r>
         <w:rPr>
           <w:rStyle w:val="Appelnotedebasdep"/>
           <w:rFonts w:ascii="Brill" w:hAnsi="Brill"/>
-        </w:rPr>
-        <w:footnoteReference w:id="8"/>
-      </w:r>
-      <w:r>
-        <w:rPr>
-          <w:rFonts w:ascii="Brill" w:hAnsi="Brill"/>
-          <w:lang w:val="es-ES"/>
-        </w:rPr>
-        <w:t xml:space="preserve"> eclepsi.</w:t>
+          <w:lang w:val="es-ES"/>
+        </w:rPr>
+        <w:footnoteReference w:id="10"/>
+      </w:r>
+      <w:r>
+        <w:rPr>
+          <w:rFonts w:ascii="Brill" w:hAnsi="Brill"/>
+          <w:lang w:val="es-ES"/>
+        </w:rPr>
+        <w:t xml:space="preserve"> es llamado</w:t>
+      </w:r>
+      <w:r>
+        <w:rPr>
+          <w:rStyle w:val="Appelnotedebasdep"/>
+          <w:rFonts w:ascii="Brill" w:hAnsi="Brill"/>
+          <w:lang w:val="es-ES"/>
+        </w:rPr>
+        <w:footnoteReference w:id="11"/>
+      </w:r>
+      <w:r>
+        <w:rPr>
+          <w:rFonts w:ascii="Brill" w:hAnsi="Brill"/>
+          <w:lang w:val="es-ES"/>
+        </w:rPr>
+        <w:t xml:space="preserve"> eclipsi</w:t>
+      </w:r>
+      <w:r>
+        <w:rPr>
+          <w:rFonts w:ascii="Brill" w:hAnsi="Brill"/>
+          <w:lang w:val="es-ES"/>
+        </w:rPr>
+        <w:t>.</w:t>
       </w:r>
     </w:p>
     <w:sectPr>
@@ -272,10 +982,9 @@
       <w:pPr>
         <w:rPr>
           <w:rFonts w:ascii="Brill" w:hAnsi="Brill"/>
-          <w:i/>
-          <w:iCs/>
-          <w:sz w:val="20"/>
-          <w:szCs w:val="20"/>
+          <w:sz w:val="20"/>
+          <w:szCs w:val="20"/>
+          <w:lang w:val="es-ES"/>
         </w:rPr>
       </w:pPr>
       <w:r>
@@ -284,6 +993,7 @@
           <w:rFonts w:ascii="Brill" w:hAnsi="Brill"/>
           <w:sz w:val="20"/>
           <w:szCs w:val="20"/>
+          <w:lang w:val="es-ES"/>
         </w:rPr>
         <w:footnoteRef/>
       </w:r>
@@ -292,127 +1002,118 @@
           <w:rFonts w:ascii="Brill" w:hAnsi="Brill"/>
           <w:sz w:val="20"/>
           <w:szCs w:val="20"/>
+          <w:lang w:val="es-ES"/>
+        </w:rPr>
+        <w:t xml:space="preserve"> si </w:t>
+      </w:r>
+      <w:r>
+        <w:rPr>
+          <w:rStyle w:val="Witnesses"/>
+          <w:rFonts w:ascii="Brill" w:hAnsi="Brill"/>
+          <w:b w:val="0"/>
+          <w:bCs w:val="0"/>
+          <w:sz w:val="20"/>
+          <w:szCs w:val="20"/>
+          <w:lang w:val="es-ES"/>
+        </w:rPr>
+        <w:t>DE</w:t>
+      </w:r>
+      <w:r>
+        <w:rPr>
+          <w:rStyle w:val="Witnesses"/>
+          <w:rFonts w:ascii="Brill" w:hAnsi="Brill"/>
+          <w:b w:val="0"/>
+          <w:bCs w:val="0"/>
+          <w:sz w:val="20"/>
+          <w:szCs w:val="20"/>
+          <w:lang w:val="es-ES"/>
+        </w:rPr>
+        <w:t>F</w:t>
+      </w:r>
+      <w:r>
+        <w:rPr>
+          <w:rStyle w:val="Witnesses"/>
+          <w:rFonts w:ascii="Brill" w:hAnsi="Brill"/>
+          <w:b w:val="0"/>
+          <w:bCs w:val="0"/>
+          <w:sz w:val="20"/>
+          <w:szCs w:val="20"/>
+          <w:lang w:val="es-ES"/>
+        </w:rPr>
+        <w:t>H</w:t>
+      </w:r>
+      <w:r>
+        <w:rPr>
+          <w:rFonts w:ascii="Brill" w:hAnsi="Brill"/>
+          <w:sz w:val="20"/>
+          <w:szCs w:val="20"/>
+          <w:lang w:val="es-ES"/>
+        </w:rPr>
+        <w:t xml:space="preserve">] </w:t>
+      </w:r>
+      <w:proofErr w:type="spellStart"/>
+      <w:r>
+        <w:rPr>
+          <w:rStyle w:val="Italic"/>
+          <w:rFonts w:ascii="Brill" w:hAnsi="Brill"/>
+          <w:sz w:val="20"/>
+          <w:szCs w:val="20"/>
+          <w:lang w:val="es-ES"/>
+        </w:rPr>
+        <w:t>om</w:t>
+      </w:r>
+      <w:proofErr w:type="spellEnd"/>
+      <w:r>
+        <w:rPr>
+          <w:rStyle w:val="Italic"/>
+          <w:rFonts w:ascii="Brill" w:hAnsi="Brill"/>
+          <w:sz w:val="20"/>
+          <w:szCs w:val="20"/>
+          <w:lang w:val="es-ES"/>
+        </w:rPr>
+        <w:t>.</w:t>
+      </w:r>
+      <w:r>
+        <w:rPr>
+          <w:rFonts w:ascii="Brill" w:hAnsi="Brill"/>
+          <w:sz w:val="20"/>
+          <w:szCs w:val="20"/>
+          <w:lang w:val="es-ES"/>
         </w:rPr>
         <w:t xml:space="preserve"> </w:t>
       </w:r>
       <w:r>
         <w:rPr>
-          <w:rFonts w:ascii="Brill" w:hAnsi="Brill"/>
-          <w:sz w:val="20"/>
-          <w:szCs w:val="20"/>
-        </w:rPr>
-        <w:t xml:space="preserve">si </w:t>
-      </w:r>
-      <w:r>
-        <w:rPr>
-          <w:rStyle w:val="Witnesses"/>
-          <w:rFonts w:ascii="Brill" w:hAnsi="Brill"/>
-          <w:b w:val="0"/>
-          <w:bCs w:val="0"/>
-          <w:sz w:val="20"/>
-          <w:szCs w:val="20"/>
-        </w:rPr>
-        <w:t>DEH</w:t>
-      </w:r>
-      <w:r>
-        <w:rPr>
-          <w:rFonts w:ascii="Brill" w:hAnsi="Brill"/>
-          <w:sz w:val="20"/>
-          <w:szCs w:val="20"/>
-        </w:rPr>
-        <w:t xml:space="preserve">| </w:t>
-      </w:r>
-      <w:r>
-        <w:rPr>
-          <w:rStyle w:val="Witnesses"/>
-          <w:rFonts w:ascii="Brill" w:hAnsi="Brill"/>
-          <w:b w:val="0"/>
-          <w:bCs w:val="0"/>
-          <w:sz w:val="20"/>
-          <w:szCs w:val="20"/>
-        </w:rPr>
-        <w:t xml:space="preserve">om. </w:t>
-      </w:r>
-      <w:r>
-        <w:rPr>
-          <w:rFonts w:ascii="Brill" w:hAnsi="Brill"/>
-          <w:i/>
-          <w:iCs/>
-          <w:sz w:val="20"/>
-          <w:szCs w:val="20"/>
-          <w:lang w:val="es-ES"/>
-        </w:rPr>
-        <w:t>γ</w:t>
-      </w:r>
-      <w:r>
-        <w:rPr>
-          <w:rStyle w:val="Witnesses"/>
-          <w:rFonts w:ascii="Brill" w:hAnsi="Brill"/>
-          <w:b w:val="0"/>
-          <w:bCs w:val="0"/>
-          <w:i w:val="0"/>
-          <w:iCs w:val="0"/>
-          <w:sz w:val="20"/>
-          <w:szCs w:val="20"/>
-        </w:rPr>
-        <w:t xml:space="preserve"> </w:t>
-      </w:r>
-      <w:r>
-        <w:rPr>
-          <w:rStyle w:val="Witnesses"/>
-          <w:rFonts w:ascii="Brill" w:hAnsi="Brill"/>
-          <w:b w:val="0"/>
-          <w:bCs w:val="0"/>
-          <w:i w:val="0"/>
-          <w:iCs w:val="0"/>
-          <w:sz w:val="20"/>
-          <w:szCs w:val="20"/>
-        </w:rPr>
-        <w:t xml:space="preserve">| </w:t>
-      </w:r>
-      <w:r>
-        <w:rPr>
-          <w:rStyle w:val="Italic"/>
-          <w:rFonts w:ascii="Brill" w:hAnsi="Brill"/>
-          <w:i w:val="0"/>
-          <w:iCs w:val="0"/>
-          <w:sz w:val="20"/>
-          <w:szCs w:val="20"/>
-        </w:rPr>
-        <w:t>que</w:t>
-      </w:r>
-      <w:r>
-        <w:rPr>
-          <w:rStyle w:val="Italic"/>
-          <w:rFonts w:ascii="Brill" w:hAnsi="Brill"/>
-          <w:sz w:val="20"/>
-          <w:szCs w:val="20"/>
-        </w:rPr>
-        <w:t xml:space="preserve"> </w:t>
-      </w:r>
-      <w:r>
-        <w:rPr>
-          <w:rStyle w:val="Witnesses"/>
-          <w:rFonts w:ascii="Brill" w:hAnsi="Brill"/>
-          <w:b w:val="0"/>
-          <w:bCs w:val="0"/>
-          <w:sz w:val="20"/>
-          <w:szCs w:val="20"/>
+          <w:rStyle w:val="Witnesses"/>
+          <w:rFonts w:ascii="Brill" w:hAnsi="Brill"/>
+          <w:b w:val="0"/>
+          <w:bCs w:val="0"/>
+          <w:sz w:val="20"/>
+          <w:szCs w:val="20"/>
+          <w:lang w:val="es-ES"/>
+        </w:rPr>
+        <w:t>ACI</w:t>
+      </w:r>
+      <w:r>
+        <w:rPr>
+          <w:rFonts w:ascii="Brill" w:hAnsi="Brill"/>
+          <w:sz w:val="20"/>
+          <w:szCs w:val="20"/>
+          <w:lang w:val="es-ES"/>
+        </w:rPr>
+        <w:t xml:space="preserve"> | que </w:t>
+      </w:r>
+      <w:r>
+        <w:rPr>
+          <w:rStyle w:val="Witnesses"/>
+          <w:rFonts w:ascii="Brill" w:hAnsi="Brill"/>
+          <w:b w:val="0"/>
+          <w:bCs w:val="0"/>
+          <w:sz w:val="20"/>
+          <w:szCs w:val="20"/>
+          <w:lang w:val="es-ES"/>
         </w:rPr>
         <w:t>B</w:t>
-      </w:r>
-      <w:r>
-        <w:rPr>
-          <w:rStyle w:val="Witnesses"/>
-          <w:rFonts w:ascii="Brill" w:hAnsi="Brill"/>
-          <w:b w:val="0"/>
-          <w:bCs w:val="0"/>
-          <w:i w:val="0"/>
-          <w:iCs w:val="0"/>
-          <w:sz w:val="20"/>
-          <w:szCs w:val="20"/>
-        </w:rPr>
-        <w:t xml:space="preserve"> </w:t>
       </w:r>
     </w:p>
   </w:footnote>
@@ -432,6 +1133,7 @@
           <w:rFonts w:ascii="Brill" w:hAnsi="Brill"/>
           <w:sz w:val="20"/>
           <w:szCs w:val="20"/>
+          <w:lang w:val="es-ES"/>
         </w:rPr>
         <w:footnoteRef/>
       </w:r>
@@ -442,28 +1144,83 @@
           <w:szCs w:val="20"/>
           <w:lang w:val="es-ES"/>
         </w:rPr>
-        <w:t xml:space="preserve"> meatad </w:t>
-      </w:r>
-      <w:r>
-        <w:rPr>
-          <w:rStyle w:val="Witnesses"/>
-          <w:rFonts w:ascii="Brill" w:hAnsi="Brill"/>
-          <w:b w:val="0"/>
-          <w:bCs w:val="0"/>
-          <w:sz w:val="20"/>
-          <w:szCs w:val="20"/>
-          <w:lang w:val="es-ES"/>
-        </w:rPr>
-        <w:t>A</w:t>
-      </w:r>
-      <w:r>
-        <w:rPr>
-          <w:rFonts w:ascii="Brill" w:hAnsi="Brill"/>
-          <w:sz w:val="20"/>
-          <w:szCs w:val="20"/>
-          <w:lang w:val="es-ES"/>
-        </w:rPr>
-        <w:t xml:space="preserve">] meitad </w:t>
+        <w:t xml:space="preserve"> nos </w:t>
+      </w:r>
+      <w:r>
+        <w:rPr>
+          <w:rStyle w:val="Witnesses"/>
+          <w:rFonts w:ascii="Brill" w:hAnsi="Brill"/>
+          <w:b w:val="0"/>
+          <w:bCs w:val="0"/>
+          <w:sz w:val="20"/>
+          <w:szCs w:val="20"/>
+          <w:lang w:val="es-ES"/>
+        </w:rPr>
+        <w:t>ADE</w:t>
+      </w:r>
+      <w:r>
+        <w:rPr>
+          <w:rStyle w:val="Witnesses"/>
+          <w:rFonts w:ascii="Brill" w:hAnsi="Brill"/>
+          <w:b w:val="0"/>
+          <w:bCs w:val="0"/>
+          <w:sz w:val="20"/>
+          <w:szCs w:val="20"/>
+          <w:lang w:val="es-ES"/>
+        </w:rPr>
+        <w:t>H</w:t>
+      </w:r>
+      <w:r>
+        <w:rPr>
+          <w:rFonts w:ascii="Brill" w:hAnsi="Brill"/>
+          <w:sz w:val="20"/>
+          <w:szCs w:val="20"/>
+          <w:lang w:val="es-ES"/>
+        </w:rPr>
+        <w:t xml:space="preserve">] </w:t>
+      </w:r>
+      <w:proofErr w:type="spellStart"/>
+      <w:r>
+        <w:rPr>
+          <w:rStyle w:val="Italic"/>
+          <w:rFonts w:ascii="Brill" w:hAnsi="Brill"/>
+          <w:sz w:val="20"/>
+          <w:szCs w:val="20"/>
+          <w:lang w:val="es-ES"/>
+        </w:rPr>
+        <w:t>om</w:t>
+      </w:r>
+      <w:proofErr w:type="spellEnd"/>
+      <w:r>
+        <w:rPr>
+          <w:rStyle w:val="Italic"/>
+          <w:rFonts w:ascii="Brill" w:hAnsi="Brill"/>
+          <w:sz w:val="20"/>
+          <w:szCs w:val="20"/>
+          <w:lang w:val="es-ES"/>
+        </w:rPr>
+        <w:t>.</w:t>
+      </w:r>
+      <w:r>
+        <w:rPr>
+          <w:rFonts w:ascii="Brill" w:hAnsi="Brill"/>
+          <w:sz w:val="20"/>
+          <w:szCs w:val="20"/>
+          <w:lang w:val="es-ES"/>
+        </w:rPr>
+        <w:t xml:space="preserve"> </w:t>
+      </w:r>
+      <w:r>
+        <w:rPr>
+          <w:rStyle w:val="Witnesses"/>
+          <w:rFonts w:ascii="Brill" w:hAnsi="Brill"/>
+          <w:b w:val="0"/>
+          <w:bCs w:val="0"/>
+          <w:sz w:val="20"/>
+          <w:szCs w:val="20"/>
+          <w:lang w:val="es-ES"/>
+        </w:rPr>
+        <w:t>B</w:t>
       </w:r>
       <w:r>
         <w:rPr>
@@ -487,28 +1244,7 @@
           <w:szCs w:val="20"/>
           <w:lang w:val="es-ES"/>
         </w:rPr>
-        <w:t>DEHI</w:t>
-      </w:r>
-      <w:r>
-        <w:rPr>
-          <w:rFonts w:ascii="Brill" w:hAnsi="Brill"/>
-          <w:sz w:val="20"/>
-          <w:szCs w:val="20"/>
-          <w:lang w:val="es-ES"/>
-        </w:rPr>
-        <w:t xml:space="preserve"> | metad </w:t>
-      </w:r>
-      <w:r>
-        <w:rPr>
-          <w:rStyle w:val="Witnesses"/>
-          <w:rFonts w:ascii="Brill" w:hAnsi="Brill"/>
-          <w:b w:val="0"/>
-          <w:bCs w:val="0"/>
-          <w:sz w:val="20"/>
-          <w:szCs w:val="20"/>
-          <w:lang w:val="es-ES"/>
-        </w:rPr>
-        <w:t>B</w:t>
+        <w:t>I</w:t>
       </w:r>
     </w:p>
   </w:footnote>
@@ -528,6 +1264,7 @@
           <w:rFonts w:ascii="Brill" w:hAnsi="Brill"/>
           <w:sz w:val="20"/>
           <w:szCs w:val="20"/>
+          <w:lang w:val="es-ES"/>
         </w:rPr>
         <w:footnoteRef/>
       </w:r>
@@ -538,71 +1275,110 @@
           <w:szCs w:val="20"/>
           <w:lang w:val="es-ES"/>
         </w:rPr>
-        <w:t xml:space="preserve"> e </w:t>
-      </w:r>
-      <w:r>
-        <w:rPr>
-          <w:rStyle w:val="Witnesses"/>
-          <w:rFonts w:ascii="Brill" w:hAnsi="Brill"/>
-          <w:b w:val="0"/>
-          <w:bCs w:val="0"/>
-          <w:sz w:val="20"/>
-          <w:szCs w:val="20"/>
-          <w:lang w:val="es-ES"/>
-        </w:rPr>
-        <w:t>CDE</w:t>
-      </w:r>
-      <w:r>
-        <w:rPr>
-          <w:rStyle w:val="Witnesses"/>
-          <w:rFonts w:ascii="Brill" w:hAnsi="Brill"/>
-          <w:b w:val="0"/>
-          <w:bCs w:val="0"/>
-          <w:sz w:val="20"/>
-          <w:szCs w:val="20"/>
-          <w:lang w:val="es-ES"/>
-        </w:rPr>
-        <w:t>I</w:t>
-      </w:r>
-      <w:r>
-        <w:rPr>
-          <w:rFonts w:ascii="Brill" w:hAnsi="Brill"/>
-          <w:sz w:val="20"/>
-          <w:szCs w:val="20"/>
-          <w:lang w:val="es-ES"/>
-        </w:rPr>
-        <w:t xml:space="preserve">] </w:t>
-      </w:r>
-      <w:r>
-        <w:rPr>
-          <w:rStyle w:val="Italic"/>
-          <w:rFonts w:ascii="Brill" w:hAnsi="Brill"/>
-          <w:sz w:val="20"/>
-          <w:szCs w:val="20"/>
-          <w:lang w:val="es-ES"/>
-        </w:rPr>
-        <w:t>om.</w:t>
-      </w:r>
-      <w:r>
-        <w:rPr>
-          <w:rFonts w:ascii="Brill" w:hAnsi="Brill"/>
-          <w:sz w:val="20"/>
-          <w:szCs w:val="20"/>
-          <w:lang w:val="es-ES"/>
-        </w:rPr>
         <w:t xml:space="preserve"> </w:t>
       </w:r>
-      <w:r>
-        <w:rPr>
-          <w:rStyle w:val="Witnesses"/>
-          <w:rFonts w:ascii="Brill" w:hAnsi="Brill"/>
-          <w:b w:val="0"/>
-          <w:bCs w:val="0"/>
-          <w:sz w:val="20"/>
-          <w:szCs w:val="20"/>
-          <w:lang w:val="es-ES"/>
-        </w:rPr>
-        <w:t>ABH</w:t>
+      <w:proofErr w:type="spellStart"/>
+      <w:r>
+        <w:rPr>
+          <w:rFonts w:ascii="Brill" w:hAnsi="Brill"/>
+          <w:sz w:val="20"/>
+          <w:szCs w:val="20"/>
+          <w:lang w:val="es-ES"/>
+        </w:rPr>
+        <w:t>mas</w:t>
+      </w:r>
+      <w:proofErr w:type="spellEnd"/>
+      <w:r>
+        <w:rPr>
+          <w:rFonts w:ascii="Brill" w:hAnsi="Brill"/>
+          <w:sz w:val="20"/>
+          <w:szCs w:val="20"/>
+          <w:lang w:val="es-ES"/>
+        </w:rPr>
+        <w:t xml:space="preserve"> </w:t>
+      </w:r>
+      <w:r>
+        <w:rPr>
+          <w:rStyle w:val="Witnesses"/>
+          <w:rFonts w:ascii="Brill" w:hAnsi="Brill"/>
+          <w:b w:val="0"/>
+          <w:bCs w:val="0"/>
+          <w:sz w:val="20"/>
+          <w:szCs w:val="20"/>
+          <w:lang w:val="es-ES"/>
+        </w:rPr>
+        <w:t>B</w:t>
+      </w:r>
+      <w:r>
+        <w:rPr>
+          <w:rStyle w:val="Witnesses"/>
+          <w:rFonts w:ascii="Brill" w:hAnsi="Brill"/>
+          <w:b w:val="0"/>
+          <w:bCs w:val="0"/>
+          <w:sz w:val="20"/>
+          <w:szCs w:val="20"/>
+          <w:lang w:val="es-ES"/>
+        </w:rPr>
+        <w:t>DE</w:t>
+      </w:r>
+      <w:r>
+        <w:rPr>
+          <w:rStyle w:val="Witnesses"/>
+          <w:rFonts w:ascii="Brill" w:hAnsi="Brill"/>
+          <w:b w:val="0"/>
+          <w:bCs w:val="0"/>
+          <w:sz w:val="20"/>
+          <w:szCs w:val="20"/>
+          <w:lang w:val="es-ES"/>
+        </w:rPr>
+        <w:t>HI</w:t>
+      </w:r>
+      <w:r>
+        <w:rPr>
+          <w:rFonts w:ascii="Brill" w:hAnsi="Brill"/>
+          <w:sz w:val="20"/>
+          <w:szCs w:val="20"/>
+          <w:lang w:val="es-ES"/>
+        </w:rPr>
+        <w:t xml:space="preserve">] e si </w:t>
+      </w:r>
+      <w:r>
+        <w:rPr>
+          <w:rStyle w:val="Witnesses"/>
+          <w:rFonts w:ascii="Brill" w:hAnsi="Brill"/>
+          <w:b w:val="0"/>
+          <w:bCs w:val="0"/>
+          <w:sz w:val="20"/>
+          <w:szCs w:val="20"/>
+          <w:lang w:val="es-ES"/>
+        </w:rPr>
+        <w:t>AC</w:t>
+      </w:r>
+      <w:r>
+        <w:rPr>
+          <w:rStyle w:val="Witnesses"/>
+          <w:rFonts w:ascii="Brill" w:hAnsi="Brill"/>
+          <w:b w:val="0"/>
+          <w:bCs w:val="0"/>
+          <w:i w:val="0"/>
+          <w:iCs w:val="0"/>
+          <w:sz w:val="20"/>
+          <w:szCs w:val="20"/>
+          <w:lang w:val="es-ES"/>
+        </w:rPr>
+        <w:t xml:space="preserve"> | </w:t>
+      </w:r>
+      <w:r>
+        <w:rPr>
+          <w:rStyle w:val="Witnesses"/>
+          <w:rFonts w:ascii="Brill" w:hAnsi="Brill"/>
+          <w:b w:val="0"/>
+          <w:bCs w:val="0"/>
+          <w:sz w:val="20"/>
+          <w:szCs w:val="20"/>
+          <w:lang w:val="es-ES"/>
+        </w:rPr>
+        <w:t>sed F</w:t>
       </w:r>
     </w:p>
   </w:footnote>
@@ -622,6 +1398,7 @@
           <w:rFonts w:ascii="Brill" w:hAnsi="Brill"/>
           <w:sz w:val="20"/>
           <w:szCs w:val="20"/>
+          <w:lang w:val="es-ES"/>
         </w:rPr>
         <w:footnoteRef/>
       </w:r>
@@ -641,7 +1418,109 @@
           <w:szCs w:val="20"/>
           <w:lang w:val="es-ES"/>
         </w:rPr>
-        <w:t>uvía</w:t>
+        <w:t>é</w:t>
+      </w:r>
+      <w:r>
+        <w:rPr>
+          <w:rFonts w:ascii="Brill" w:hAnsi="Brill"/>
+          <w:sz w:val="20"/>
+          <w:szCs w:val="20"/>
+          <w:lang w:val="es-ES"/>
+        </w:rPr>
+        <w:t xml:space="preserve">l </w:t>
+      </w:r>
+      <w:r>
+        <w:rPr>
+          <w:rStyle w:val="Witnesses"/>
+          <w:rFonts w:ascii="Brill" w:hAnsi="Brill"/>
+          <w:b w:val="0"/>
+          <w:bCs w:val="0"/>
+          <w:sz w:val="20"/>
+          <w:szCs w:val="20"/>
+          <w:lang w:val="es-ES"/>
+        </w:rPr>
+        <w:t>A</w:t>
+      </w:r>
+      <w:r>
+        <w:rPr>
+          <w:rStyle w:val="Witnesses"/>
+          <w:rFonts w:ascii="Brill" w:hAnsi="Brill"/>
+          <w:b w:val="0"/>
+          <w:bCs w:val="0"/>
+          <w:sz w:val="20"/>
+          <w:szCs w:val="20"/>
+          <w:lang w:val="es-ES"/>
+        </w:rPr>
+        <w:t>B</w:t>
+      </w:r>
+      <w:r>
+        <w:rPr>
+          <w:rStyle w:val="Witnesses"/>
+          <w:rFonts w:ascii="Brill" w:hAnsi="Brill"/>
+          <w:b w:val="0"/>
+          <w:bCs w:val="0"/>
+          <w:sz w:val="20"/>
+          <w:szCs w:val="20"/>
+          <w:lang w:val="es-ES"/>
+        </w:rPr>
+        <w:t>CI</w:t>
+      </w:r>
+      <w:r>
+        <w:rPr>
+          <w:rFonts w:ascii="Brill" w:hAnsi="Brill"/>
+          <w:sz w:val="20"/>
+          <w:szCs w:val="20"/>
+          <w:lang w:val="es-ES"/>
+        </w:rPr>
+        <w:t xml:space="preserve">] el sol </w:t>
+      </w:r>
+      <w:r>
+        <w:rPr>
+          <w:rStyle w:val="Witnesses"/>
+          <w:rFonts w:ascii="Brill" w:hAnsi="Brill"/>
+          <w:b w:val="0"/>
+          <w:bCs w:val="0"/>
+          <w:sz w:val="20"/>
+          <w:szCs w:val="20"/>
+          <w:lang w:val="es-ES"/>
+        </w:rPr>
+        <w:t>DE</w:t>
+      </w:r>
+      <w:r>
+        <w:rPr>
+          <w:rStyle w:val="Witnesses"/>
+          <w:rFonts w:ascii="Brill" w:hAnsi="Brill"/>
+          <w:b w:val="0"/>
+          <w:bCs w:val="0"/>
+          <w:i w:val="0"/>
+          <w:iCs w:val="0"/>
+          <w:sz w:val="20"/>
+          <w:szCs w:val="20"/>
+          <w:lang w:val="es-ES"/>
+        </w:rPr>
+        <w:t xml:space="preserve"> | </w:t>
+      </w:r>
+      <w:proofErr w:type="spellStart"/>
+      <w:r>
+        <w:rPr>
+          <w:rStyle w:val="Italic"/>
+          <w:rFonts w:ascii="Brill" w:hAnsi="Brill"/>
+          <w:sz w:val="20"/>
+          <w:szCs w:val="20"/>
+          <w:lang w:val="es-ES"/>
+        </w:rPr>
+        <w:t>om</w:t>
+      </w:r>
+      <w:proofErr w:type="spellEnd"/>
+      <w:r>
+        <w:rPr>
+          <w:rStyle w:val="Italic"/>
+          <w:rFonts w:ascii="Brill" w:hAnsi="Brill"/>
+          <w:sz w:val="20"/>
+          <w:szCs w:val="20"/>
+          <w:lang w:val="es-ES"/>
+        </w:rPr>
+        <w:t>.</w:t>
       </w:r>
       <w:r>
         <w:rPr>
@@ -651,104 +1530,6 @@
           <w:lang w:val="es-ES"/>
         </w:rPr>
         <w:t xml:space="preserve"> </w:t>
-      </w:r>
-      <w:r>
-        <w:rPr>
-          <w:rStyle w:val="Witnesses"/>
-          <w:rFonts w:ascii="Brill" w:hAnsi="Brill"/>
-          <w:b w:val="0"/>
-          <w:bCs w:val="0"/>
-          <w:sz w:val="20"/>
-          <w:szCs w:val="20"/>
-          <w:lang w:val="es-ES"/>
-        </w:rPr>
-        <w:t>DE</w:t>
-      </w:r>
-      <w:r>
-        <w:rPr>
-          <w:rFonts w:ascii="Brill" w:hAnsi="Brill"/>
-          <w:sz w:val="20"/>
-          <w:szCs w:val="20"/>
-          <w:lang w:val="es-ES"/>
-        </w:rPr>
-        <w:t xml:space="preserve">] </w:t>
-      </w:r>
-      <w:r>
-        <w:rPr>
-          <w:rFonts w:ascii="Brill" w:hAnsi="Brill"/>
-          <w:sz w:val="20"/>
-          <w:szCs w:val="20"/>
-          <w:lang w:val="es-ES"/>
-        </w:rPr>
-        <w:t xml:space="preserve">huya </w:t>
-      </w:r>
-      <w:r>
-        <w:rPr>
-          <w:rFonts w:ascii="Brill" w:hAnsi="Brill"/>
-          <w:i/>
-          <w:iCs/>
-          <w:sz w:val="20"/>
-          <w:szCs w:val="20"/>
-          <w:lang w:val="es-ES"/>
-        </w:rPr>
-        <w:t>A</w:t>
-      </w:r>
-      <w:r>
-        <w:rPr>
-          <w:rFonts w:ascii="Brill" w:hAnsi="Brill"/>
-          <w:sz w:val="20"/>
-          <w:szCs w:val="20"/>
-          <w:lang w:val="es-ES"/>
-        </w:rPr>
-        <w:t xml:space="preserve"> | </w:t>
-      </w:r>
-      <w:r>
-        <w:rPr>
-          <w:rFonts w:ascii="Brill" w:hAnsi="Brill"/>
-          <w:sz w:val="20"/>
-          <w:szCs w:val="20"/>
-          <w:lang w:val="es-ES"/>
-        </w:rPr>
-        <w:t>av</w:t>
-      </w:r>
-      <w:r>
-        <w:rPr>
-          <w:rFonts w:ascii="Brill" w:hAnsi="Brill"/>
-          <w:sz w:val="20"/>
-          <w:szCs w:val="20"/>
-          <w:lang w:val="es-ES"/>
-        </w:rPr>
-        <w:t>í</w:t>
-      </w:r>
-      <w:r>
-        <w:rPr>
-          <w:rFonts w:ascii="Brill" w:hAnsi="Brill"/>
-          <w:sz w:val="20"/>
-          <w:szCs w:val="20"/>
-          <w:lang w:val="es-ES"/>
-        </w:rPr>
-        <w:t xml:space="preserve">a a </w:t>
-      </w:r>
-      <w:r>
-        <w:rPr>
-          <w:rStyle w:val="Witnesses"/>
-          <w:rFonts w:ascii="Brill" w:hAnsi="Brill"/>
-          <w:b w:val="0"/>
-          <w:bCs w:val="0"/>
-          <w:sz w:val="20"/>
-          <w:szCs w:val="20"/>
-          <w:lang w:val="es-ES"/>
-        </w:rPr>
-        <w:t>B</w:t>
-      </w:r>
-      <w:r>
-        <w:rPr>
-          <w:rFonts w:ascii="Brill" w:hAnsi="Brill"/>
-          <w:sz w:val="20"/>
-          <w:szCs w:val="20"/>
-          <w:lang w:val="es-ES"/>
-        </w:rPr>
-        <w:t xml:space="preserve"> | va </w:t>
       </w:r>
       <w:r>
         <w:rPr>
@@ -769,8 +1550,6 @@
       <w:pPr>
         <w:rPr>
           <w:rFonts w:ascii="Brill" w:hAnsi="Brill"/>
-          <w:b/>
-          <w:bCs/>
           <w:sz w:val="20"/>
           <w:szCs w:val="20"/>
           <w:lang w:val="es-ES"/>
@@ -782,6 +1561,7 @@
           <w:rFonts w:ascii="Brill" w:hAnsi="Brill"/>
           <w:sz w:val="20"/>
           <w:szCs w:val="20"/>
+          <w:lang w:val="es-ES"/>
         </w:rPr>
         <w:footnoteRef/>
       </w:r>
@@ -792,104 +1572,26 @@
           <w:szCs w:val="20"/>
           <w:lang w:val="es-ES"/>
         </w:rPr>
-        <w:t xml:space="preserve"> cubrir </w:t>
-      </w:r>
-      <w:r>
-        <w:rPr>
-          <w:rStyle w:val="Witnesses"/>
-          <w:rFonts w:ascii="Brill" w:hAnsi="Brill"/>
-          <w:b w:val="0"/>
-          <w:bCs w:val="0"/>
-          <w:sz w:val="20"/>
-          <w:szCs w:val="20"/>
-          <w:lang w:val="es-ES"/>
-        </w:rPr>
-        <w:t>A</w:t>
-      </w:r>
-      <w:r>
-        <w:rPr>
-          <w:rStyle w:val="Witnesses"/>
-          <w:rFonts w:ascii="Brill" w:hAnsi="Brill"/>
-          <w:b w:val="0"/>
-          <w:bCs w:val="0"/>
-          <w:sz w:val="20"/>
-          <w:szCs w:val="20"/>
-          <w:lang w:val="es-ES"/>
-        </w:rPr>
-        <w:t>E</w:t>
-      </w:r>
-      <w:r>
-        <w:rPr>
-          <w:rStyle w:val="Witnesses"/>
-          <w:rFonts w:ascii="Brill" w:hAnsi="Brill"/>
-          <w:b w:val="0"/>
-          <w:bCs w:val="0"/>
-          <w:sz w:val="20"/>
-          <w:szCs w:val="20"/>
-          <w:lang w:val="es-ES"/>
-        </w:rPr>
-        <w:t>H</w:t>
-      </w:r>
-      <w:r>
-        <w:rPr>
-          <w:rFonts w:ascii="Brill" w:hAnsi="Brill"/>
-          <w:sz w:val="20"/>
-          <w:szCs w:val="20"/>
-          <w:lang w:val="es-ES"/>
-        </w:rPr>
-        <w:t xml:space="preserve">] cobrar </w:t>
-      </w:r>
-      <w:r>
-        <w:rPr>
-          <w:rStyle w:val="Witnesses"/>
-          <w:rFonts w:ascii="Brill" w:hAnsi="Brill"/>
-          <w:b w:val="0"/>
-          <w:bCs w:val="0"/>
-          <w:sz w:val="20"/>
-          <w:szCs w:val="20"/>
-          <w:lang w:val="es-ES"/>
-        </w:rPr>
-        <w:t>BD</w:t>
-      </w:r>
-      <w:r>
-        <w:rPr>
-          <w:rFonts w:ascii="Brill" w:hAnsi="Brill"/>
-          <w:sz w:val="20"/>
-          <w:szCs w:val="20"/>
-          <w:lang w:val="es-ES"/>
-        </w:rPr>
-        <w:t xml:space="preserve"> | </w:t>
-      </w:r>
-      <w:r>
-        <w:rPr>
-          <w:rFonts w:ascii="Brill" w:hAnsi="Brill"/>
-          <w:sz w:val="20"/>
-          <w:szCs w:val="20"/>
-          <w:lang w:val="es-ES"/>
-        </w:rPr>
-        <w:t>(</w:t>
-      </w:r>
-      <w:r>
-        <w:rPr>
-          <w:rFonts w:ascii="Brill" w:hAnsi="Brill"/>
-          <w:sz w:val="20"/>
-          <w:szCs w:val="20"/>
-          <w:lang w:val="es-ES"/>
-        </w:rPr>
-        <w:t xml:space="preserve">se </w:t>
-      </w:r>
-      <w:r>
-        <w:rPr>
-          <w:rFonts w:ascii="Brill" w:hAnsi="Brill"/>
-          <w:sz w:val="20"/>
-          <w:szCs w:val="20"/>
-          <w:lang w:val="es-ES"/>
-        </w:rPr>
-        <w:t xml:space="preserve">: </w:t>
-      </w:r>
-      <w:r>
-        <w:rPr>
-          <w:rFonts w:ascii="Brill" w:hAnsi="Brill"/>
+        <w:t xml:space="preserve"> e </w:t>
+      </w:r>
+      <w:r>
+        <w:rPr>
+          <w:rStyle w:val="Witnesses"/>
+          <w:rFonts w:ascii="Brill" w:hAnsi="Brill"/>
+          <w:b w:val="0"/>
+          <w:bCs w:val="0"/>
+          <w:sz w:val="20"/>
+          <w:szCs w:val="20"/>
+          <w:lang w:val="es-ES"/>
+        </w:rPr>
+        <w:t>CDE</w:t>
+      </w:r>
+      <w:r>
+        <w:rPr>
+          <w:rStyle w:val="Witnesses"/>
+          <w:rFonts w:ascii="Brill" w:hAnsi="Brill"/>
+          <w:b w:val="0"/>
+          <w:bCs w:val="0"/>
           <w:sz w:val="20"/>
           <w:szCs w:val="20"/>
           <w:lang w:val="es-ES"/>
@@ -903,16 +1605,29 @@
           <w:szCs w:val="20"/>
           <w:lang w:val="es-ES"/>
         </w:rPr>
-        <w:t xml:space="preserve">) </w:t>
-      </w:r>
-      <w:r>
-        <w:rPr>
-          <w:rFonts w:ascii="Brill" w:hAnsi="Brill"/>
-          <w:sz w:val="20"/>
-          <w:szCs w:val="20"/>
-          <w:lang w:val="es-ES"/>
-        </w:rPr>
-        <w:t>cubre</w:t>
+        <w:t xml:space="preserve">] </w:t>
+      </w:r>
+      <w:proofErr w:type="spellStart"/>
+      <w:r>
+        <w:rPr>
+          <w:rStyle w:val="Italic"/>
+          <w:rFonts w:ascii="Brill" w:hAnsi="Brill"/>
+          <w:sz w:val="20"/>
+          <w:szCs w:val="20"/>
+          <w:lang w:val="es-ES"/>
+        </w:rPr>
+        <w:t>om</w:t>
+      </w:r>
+      <w:proofErr w:type="spellEnd"/>
+      <w:r>
+        <w:rPr>
+          <w:rStyle w:val="Italic"/>
+          <w:rFonts w:ascii="Brill" w:hAnsi="Brill"/>
+          <w:sz w:val="20"/>
+          <w:szCs w:val="20"/>
+          <w:lang w:val="es-ES"/>
+        </w:rPr>
+        <w:t>.</w:t>
       </w:r>
       <w:r>
         <w:rPr>
@@ -933,19 +1648,7 @@
           <w:szCs w:val="20"/>
           <w:lang w:val="es-ES"/>
         </w:rPr>
-        <w:t>C</w:t>
-      </w:r>
-      <w:r>
-        <w:rPr>
-          <w:rStyle w:val="Witnesses"/>
-          <w:rFonts w:ascii="Brill" w:hAnsi="Brill"/>
-          <w:b w:val="0"/>
-          <w:bCs w:val="0"/>
-          <w:sz w:val="20"/>
-          <w:szCs w:val="20"/>
-          <w:lang w:val="es-ES"/>
-        </w:rPr>
-        <w:t>I</w:t>
+        <w:t>ABH</w:t>
       </w:r>
     </w:p>
   </w:footnote>
@@ -965,6 +1668,7 @@
           <w:rFonts w:ascii="Brill" w:hAnsi="Brill"/>
           <w:sz w:val="20"/>
           <w:szCs w:val="20"/>
+          <w:lang w:val="es-ES"/>
         </w:rPr>
         <w:footnoteRef/>
       </w:r>
@@ -973,71 +1677,27 @@
           <w:rFonts w:ascii="Brill" w:hAnsi="Brill"/>
           <w:sz w:val="20"/>
           <w:szCs w:val="20"/>
-        </w:rPr>
-        <w:t xml:space="preserve"> non </w:t>
-      </w:r>
-      <w:r>
-        <w:rPr>
-          <w:rStyle w:val="Witnesses"/>
-          <w:rFonts w:ascii="Brill" w:hAnsi="Brill"/>
-          <w:b w:val="0"/>
-          <w:bCs w:val="0"/>
-          <w:sz w:val="20"/>
-          <w:szCs w:val="20"/>
-        </w:rPr>
-        <w:t>BH</w:t>
-      </w:r>
-      <w:r>
-        <w:rPr>
-          <w:rFonts w:ascii="Brill" w:hAnsi="Brill"/>
-          <w:sz w:val="20"/>
-          <w:szCs w:val="20"/>
-        </w:rPr>
-        <w:t xml:space="preserve">] nos </w:t>
-      </w:r>
-      <w:r>
-        <w:rPr>
-          <w:rFonts w:ascii="Brill" w:hAnsi="Brill"/>
-          <w:i/>
-          <w:iCs/>
-          <w:sz w:val="20"/>
-          <w:szCs w:val="20"/>
-          <w:lang w:val="es-ES"/>
-        </w:rPr>
-        <w:t>γ</w:t>
-      </w:r>
-      <w:r>
-        <w:rPr>
-          <w:rFonts w:ascii="Brill" w:hAnsi="Brill"/>
-          <w:sz w:val="20"/>
-          <w:szCs w:val="20"/>
-        </w:rPr>
-        <w:t xml:space="preserve"> </w:t>
-      </w:r>
-      <w:r>
-        <w:rPr>
-          <w:rFonts w:ascii="Brill" w:hAnsi="Brill"/>
-          <w:sz w:val="20"/>
-          <w:szCs w:val="20"/>
-        </w:rPr>
-        <w:t xml:space="preserve">| </w:t>
-      </w:r>
-      <w:r>
-        <w:rPr>
-          <w:rStyle w:val="Italic"/>
-          <w:rFonts w:ascii="Brill" w:hAnsi="Brill"/>
-          <w:sz w:val="20"/>
-          <w:szCs w:val="20"/>
-        </w:rPr>
-        <w:t>om.</w:t>
-      </w:r>
-      <w:r>
-        <w:rPr>
-          <w:rFonts w:ascii="Brill" w:hAnsi="Brill"/>
-          <w:sz w:val="20"/>
-          <w:szCs w:val="20"/>
-        </w:rPr>
-        <w:t xml:space="preserve"> </w:t>
+          <w:lang w:val="es-ES"/>
+        </w:rPr>
+        <w:t xml:space="preserve"> uv</w:t>
+      </w:r>
+      <w:r>
+        <w:rPr>
+          <w:rFonts w:ascii="Brill" w:hAnsi="Brill"/>
+          <w:sz w:val="20"/>
+          <w:szCs w:val="20"/>
+          <w:lang w:val="es-ES"/>
+        </w:rPr>
+        <w:t>í</w:t>
+      </w:r>
+      <w:r>
+        <w:rPr>
+          <w:rFonts w:ascii="Brill" w:hAnsi="Brill"/>
+          <w:sz w:val="20"/>
+          <w:szCs w:val="20"/>
+          <w:lang w:val="es-ES"/>
+        </w:rPr>
+        <w:t xml:space="preserve">a </w:t>
       </w:r>
       <w:r>
         <w:rPr>
@@ -1053,24 +1713,94 @@
       </w:r>
       <w:r>
         <w:rPr>
-          <w:rStyle w:val="Witnesses"/>
-          <w:rFonts w:ascii="Brill" w:hAnsi="Brill"/>
-          <w:b w:val="0"/>
-          <w:bCs w:val="0"/>
-          <w:sz w:val="20"/>
-          <w:szCs w:val="20"/>
-          <w:lang w:val="es-ES"/>
-        </w:rPr>
-        <w:t>I</w:t>
+          <w:rFonts w:ascii="Brill" w:hAnsi="Brill"/>
+          <w:sz w:val="20"/>
+          <w:szCs w:val="20"/>
+          <w:lang w:val="es-ES"/>
+        </w:rPr>
+        <w:t xml:space="preserve">] huya </w:t>
+      </w:r>
+      <w:r>
+        <w:rPr>
+          <w:rStyle w:val="Witnesses"/>
+          <w:rFonts w:ascii="Brill" w:hAnsi="Brill"/>
+          <w:b w:val="0"/>
+          <w:bCs w:val="0"/>
+          <w:sz w:val="20"/>
+          <w:szCs w:val="20"/>
+          <w:lang w:val="es-ES"/>
+        </w:rPr>
+        <w:t>A</w:t>
+      </w:r>
+      <w:r>
+        <w:rPr>
+          <w:rFonts w:ascii="Brill" w:hAnsi="Brill"/>
+          <w:sz w:val="20"/>
+          <w:szCs w:val="20"/>
+          <w:lang w:val="es-ES"/>
+        </w:rPr>
+        <w:t xml:space="preserve"> | </w:t>
+      </w:r>
+      <w:r>
+        <w:rPr>
+          <w:rFonts w:ascii="Brill" w:hAnsi="Brill"/>
+          <w:sz w:val="20"/>
+          <w:szCs w:val="20"/>
+          <w:lang w:val="es-ES"/>
+        </w:rPr>
+        <w:t>avía</w:t>
+      </w:r>
+      <w:r>
+        <w:rPr>
+          <w:rFonts w:ascii="Brill" w:hAnsi="Brill"/>
+          <w:sz w:val="20"/>
+          <w:szCs w:val="20"/>
+          <w:lang w:val="es-ES"/>
+        </w:rPr>
+        <w:t xml:space="preserve"> a </w:t>
+      </w:r>
+      <w:r>
+        <w:rPr>
+          <w:rStyle w:val="Witnesses"/>
+          <w:rFonts w:ascii="Brill" w:hAnsi="Brill"/>
+          <w:b w:val="0"/>
+          <w:bCs w:val="0"/>
+          <w:sz w:val="20"/>
+          <w:szCs w:val="20"/>
+          <w:lang w:val="es-ES"/>
+        </w:rPr>
+        <w:t>B</w:t>
+      </w:r>
+      <w:r>
+        <w:rPr>
+          <w:rFonts w:ascii="Brill" w:hAnsi="Brill"/>
+          <w:sz w:val="20"/>
+          <w:szCs w:val="20"/>
+          <w:lang w:val="es-ES"/>
+        </w:rPr>
+        <w:t xml:space="preserve"> | va </w:t>
+      </w:r>
+      <w:r>
+        <w:rPr>
+          <w:rStyle w:val="Witnesses"/>
+          <w:rFonts w:ascii="Brill" w:hAnsi="Brill"/>
+          <w:b w:val="0"/>
+          <w:bCs w:val="0"/>
+          <w:sz w:val="20"/>
+          <w:szCs w:val="20"/>
+          <w:lang w:val="es-ES"/>
+        </w:rPr>
+        <w:t>H</w:t>
       </w:r>
     </w:p>
   </w:footnote>
   <w:footnote w:id="7">
     <w:p>
       <w:pPr>
-        <w:pStyle w:val="Notedebasdepage"/>
-        <w:rPr>
-          <w:rFonts w:ascii="Brill" w:hAnsi="Brill"/>
+        <w:rPr>
+          <w:rFonts w:ascii="Brill" w:hAnsi="Brill"/>
+          <w:sz w:val="20"/>
+          <w:szCs w:val="20"/>
           <w:lang w:val="es-ES"/>
         </w:rPr>
       </w:pPr>
@@ -1078,31 +1808,125 @@
         <w:rPr>
           <w:rStyle w:val="Appelnotedebasdep"/>
           <w:rFonts w:ascii="Brill" w:hAnsi="Brill"/>
+          <w:sz w:val="20"/>
+          <w:szCs w:val="20"/>
+          <w:lang w:val="es-ES"/>
         </w:rPr>
         <w:footnoteRef/>
       </w:r>
       <w:r>
         <w:rPr>
           <w:rFonts w:ascii="Brill" w:hAnsi="Brill"/>
-          <w:lang w:val="es-ES"/>
-        </w:rPr>
-        <w:t xml:space="preserve"> Fin del capítulo en </w:t>
-      </w:r>
-      <w:r>
-        <w:rPr>
-          <w:rFonts w:ascii="Brill" w:hAnsi="Brill"/>
-          <w:i/>
-          <w:iCs/>
-          <w:lang w:val="es-ES"/>
-        </w:rPr>
-        <w:t>DEH</w:t>
-      </w:r>
-      <w:r>
-        <w:rPr>
-          <w:rFonts w:ascii="Brill" w:hAnsi="Brill"/>
-          <w:lang w:val="es-ES"/>
-        </w:rPr>
-        <w:t>.</w:t>
+          <w:sz w:val="20"/>
+          <w:szCs w:val="20"/>
+          <w:lang w:val="es-ES"/>
+        </w:rPr>
+        <w:t xml:space="preserve"> cubrir </w:t>
+      </w:r>
+      <w:r>
+        <w:rPr>
+          <w:rStyle w:val="Witnesses"/>
+          <w:rFonts w:ascii="Brill" w:hAnsi="Brill"/>
+          <w:b w:val="0"/>
+          <w:bCs w:val="0"/>
+          <w:sz w:val="20"/>
+          <w:szCs w:val="20"/>
+          <w:lang w:val="es-ES"/>
+        </w:rPr>
+        <w:t>AE</w:t>
+      </w:r>
+      <w:r>
+        <w:rPr>
+          <w:rStyle w:val="Witnesses"/>
+          <w:rFonts w:ascii="Brill" w:hAnsi="Brill"/>
+          <w:b w:val="0"/>
+          <w:bCs w:val="0"/>
+          <w:sz w:val="20"/>
+          <w:szCs w:val="20"/>
+          <w:lang w:val="es-ES"/>
+        </w:rPr>
+        <w:t>H</w:t>
+      </w:r>
+      <w:r>
+        <w:rPr>
+          <w:rFonts w:ascii="Brill" w:hAnsi="Brill"/>
+          <w:sz w:val="20"/>
+          <w:szCs w:val="20"/>
+          <w:lang w:val="es-ES"/>
+        </w:rPr>
+        <w:t xml:space="preserve">] </w:t>
+      </w:r>
+      <w:r>
+        <w:rPr>
+          <w:rFonts w:ascii="Brill" w:hAnsi="Brill"/>
+          <w:sz w:val="20"/>
+          <w:szCs w:val="20"/>
+          <w:lang w:val="es-ES"/>
+        </w:rPr>
+        <w:t xml:space="preserve">cobrar </w:t>
+      </w:r>
+      <w:r>
+        <w:rPr>
+          <w:rStyle w:val="Witnesses"/>
+          <w:rFonts w:ascii="Brill" w:hAnsi="Brill"/>
+          <w:b w:val="0"/>
+          <w:bCs w:val="0"/>
+          <w:sz w:val="20"/>
+          <w:szCs w:val="20"/>
+          <w:lang w:val="es-ES"/>
+        </w:rPr>
+        <w:t>BD</w:t>
+      </w:r>
+      <w:r>
+        <w:rPr>
+          <w:rFonts w:ascii="Brill" w:hAnsi="Brill"/>
+          <w:sz w:val="20"/>
+          <w:szCs w:val="20"/>
+          <w:lang w:val="es-ES"/>
+        </w:rPr>
+        <w:t xml:space="preserve"> | </w:t>
+      </w:r>
+      <w:r>
+        <w:rPr>
+          <w:rFonts w:ascii="Brill" w:hAnsi="Brill"/>
+          <w:sz w:val="20"/>
+          <w:szCs w:val="20"/>
+          <w:lang w:val="es-ES"/>
+        </w:rPr>
+        <w:t xml:space="preserve">se cubre </w:t>
+      </w:r>
+      <w:r>
+        <w:rPr>
+          <w:rStyle w:val="Witnesses"/>
+          <w:rFonts w:ascii="Brill" w:hAnsi="Brill"/>
+          <w:b w:val="0"/>
+          <w:bCs w:val="0"/>
+          <w:sz w:val="20"/>
+          <w:szCs w:val="20"/>
+          <w:lang w:val="es-ES"/>
+        </w:rPr>
+        <w:t>C</w:t>
+      </w:r>
+      <w:r>
+        <w:rPr>
+          <w:rFonts w:ascii="Brill" w:hAnsi="Brill"/>
+          <w:sz w:val="20"/>
+          <w:szCs w:val="20"/>
+          <w:lang w:val="es-ES"/>
+        </w:rPr>
+        <w:t xml:space="preserve"> | cubre </w:t>
+      </w:r>
+      <w:r>
+        <w:rPr>
+          <w:rStyle w:val="Witnesses"/>
+          <w:rFonts w:ascii="Brill" w:hAnsi="Brill"/>
+          <w:b w:val="0"/>
+          <w:bCs w:val="0"/>
+          <w:sz w:val="20"/>
+          <w:szCs w:val="20"/>
+          <w:lang w:val="es-ES"/>
+        </w:rPr>
+        <w:t>I</w:t>
       </w:r>
     </w:p>
   </w:footnote>
@@ -1122,6 +1946,7 @@
           <w:rFonts w:ascii="Brill" w:hAnsi="Brill"/>
           <w:sz w:val="20"/>
           <w:szCs w:val="20"/>
+          <w:lang w:val="es-ES"/>
         </w:rPr>
         <w:footnoteRef/>
       </w:r>
@@ -1132,39 +1957,327 @@
           <w:szCs w:val="20"/>
           <w:lang w:val="es-ES"/>
         </w:rPr>
-        <w:t xml:space="preserve"> es llamado </w:t>
-      </w:r>
-      <w:r>
-        <w:rPr>
-          <w:rStyle w:val="Witnesses"/>
-          <w:rFonts w:ascii="Brill" w:hAnsi="Brill"/>
-          <w:b w:val="0"/>
-          <w:bCs w:val="0"/>
-          <w:sz w:val="20"/>
-          <w:szCs w:val="20"/>
-          <w:lang w:val="es-ES"/>
-        </w:rPr>
-        <w:t>BI</w:t>
-      </w:r>
-      <w:r>
-        <w:rPr>
-          <w:rFonts w:ascii="Brill" w:hAnsi="Brill"/>
-          <w:sz w:val="20"/>
-          <w:szCs w:val="20"/>
-          <w:lang w:val="es-ES"/>
-        </w:rPr>
-        <w:t xml:space="preserve">] se llama </w:t>
+        <w:t xml:space="preserve"> que non </w:t>
+      </w:r>
+      <w:r>
+        <w:rPr>
+          <w:rFonts w:ascii="Brill" w:hAnsi="Brill"/>
+          <w:sz w:val="20"/>
+          <w:szCs w:val="20"/>
+          <w:lang w:val="es-ES"/>
+        </w:rPr>
+        <w:t>parece</w:t>
+      </w:r>
+      <w:r>
+        <w:rPr>
+          <w:rFonts w:ascii="Brill" w:hAnsi="Brill"/>
+          <w:sz w:val="20"/>
+          <w:szCs w:val="20"/>
+          <w:lang w:val="es-ES"/>
+        </w:rPr>
+        <w:t xml:space="preserve"> </w:t>
+      </w:r>
+      <w:r>
+        <w:rPr>
+          <w:rStyle w:val="Witnesses"/>
+          <w:rFonts w:ascii="Brill" w:hAnsi="Brill"/>
+          <w:b w:val="0"/>
+          <w:bCs w:val="0"/>
+          <w:sz w:val="20"/>
+          <w:szCs w:val="20"/>
+          <w:lang w:val="es-ES"/>
+        </w:rPr>
+        <w:t>BH</w:t>
+      </w:r>
+      <w:r>
+        <w:rPr>
+          <w:rFonts w:ascii="Brill" w:hAnsi="Brill"/>
+          <w:sz w:val="20"/>
+          <w:szCs w:val="20"/>
+          <w:lang w:val="es-ES"/>
+        </w:rPr>
+        <w:t xml:space="preserve">] que nos </w:t>
+      </w:r>
+      <w:r>
+        <w:rPr>
+          <w:rFonts w:ascii="Brill" w:hAnsi="Brill"/>
+          <w:sz w:val="20"/>
+          <w:szCs w:val="20"/>
+          <w:lang w:val="es-ES"/>
+        </w:rPr>
+        <w:t>parece</w:t>
+      </w:r>
+      <w:r>
+        <w:rPr>
+          <w:rFonts w:ascii="Brill" w:hAnsi="Brill"/>
+          <w:sz w:val="20"/>
+          <w:szCs w:val="20"/>
+          <w:lang w:val="es-ES"/>
+        </w:rPr>
+        <w:t xml:space="preserve"> </w:t>
+      </w:r>
+      <w:r>
+        <w:rPr>
+          <w:rStyle w:val="Witnesses"/>
+          <w:rFonts w:ascii="Brill" w:hAnsi="Brill"/>
+          <w:b w:val="0"/>
+          <w:bCs w:val="0"/>
+          <w:sz w:val="20"/>
+          <w:szCs w:val="20"/>
+          <w:lang w:val="es-ES"/>
+        </w:rPr>
+        <w:t>AC</w:t>
+      </w:r>
+      <w:r>
+        <w:rPr>
+          <w:rFonts w:ascii="Brill" w:hAnsi="Brill"/>
+          <w:sz w:val="20"/>
+          <w:szCs w:val="20"/>
+          <w:lang w:val="es-ES"/>
+        </w:rPr>
+        <w:t xml:space="preserve"> | </w:t>
+      </w:r>
+      <w:proofErr w:type="spellStart"/>
+      <w:r>
+        <w:rPr>
+          <w:rStyle w:val="Italic"/>
+          <w:rFonts w:ascii="Brill" w:hAnsi="Brill"/>
+          <w:sz w:val="20"/>
+          <w:szCs w:val="20"/>
+          <w:lang w:val="es-ES"/>
+        </w:rPr>
+        <w:t>om</w:t>
+      </w:r>
+      <w:proofErr w:type="spellEnd"/>
+      <w:r>
+        <w:rPr>
+          <w:rStyle w:val="Italic"/>
+          <w:rFonts w:ascii="Brill" w:hAnsi="Brill"/>
+          <w:sz w:val="20"/>
+          <w:szCs w:val="20"/>
+          <w:lang w:val="es-ES"/>
+        </w:rPr>
+        <w:t>.</w:t>
+      </w:r>
+      <w:r>
+        <w:rPr>
+          <w:rFonts w:ascii="Brill" w:hAnsi="Brill"/>
+          <w:sz w:val="20"/>
+          <w:szCs w:val="20"/>
+          <w:lang w:val="es-ES"/>
+        </w:rPr>
+        <w:t xml:space="preserve"> </w:t>
+      </w:r>
+      <w:r>
+        <w:rPr>
+          <w:rStyle w:val="Witnesses"/>
+          <w:rFonts w:ascii="Brill" w:hAnsi="Brill"/>
+          <w:b w:val="0"/>
+          <w:bCs w:val="0"/>
+          <w:sz w:val="20"/>
+          <w:szCs w:val="20"/>
+          <w:lang w:val="es-ES"/>
+        </w:rPr>
+        <w:t>DE</w:t>
+      </w:r>
+      <w:r>
+        <w:rPr>
+          <w:rStyle w:val="Witnesses"/>
+          <w:rFonts w:ascii="Brill" w:hAnsi="Brill"/>
+          <w:b w:val="0"/>
+          <w:bCs w:val="0"/>
+          <w:sz w:val="20"/>
+          <w:szCs w:val="20"/>
+          <w:lang w:val="es-ES"/>
+        </w:rPr>
+        <w:t>I</w:t>
+      </w:r>
+      <w:r>
+        <w:rPr>
+          <w:rStyle w:val="Witnesses"/>
+          <w:rFonts w:ascii="Brill" w:hAnsi="Brill"/>
+          <w:b w:val="0"/>
+          <w:bCs w:val="0"/>
+          <w:i w:val="0"/>
+          <w:iCs w:val="0"/>
+          <w:sz w:val="20"/>
+          <w:szCs w:val="20"/>
+          <w:lang w:val="es-ES"/>
+        </w:rPr>
+        <w:t xml:space="preserve"> | </w:t>
+      </w:r>
+      <w:proofErr w:type="spellStart"/>
+      <w:r>
+        <w:rPr>
+          <w:rStyle w:val="Witnesses"/>
+          <w:rFonts w:ascii="Brill" w:hAnsi="Brill"/>
+          <w:b w:val="0"/>
+          <w:bCs w:val="0"/>
+          <w:sz w:val="20"/>
+          <w:szCs w:val="20"/>
+          <w:lang w:val="es-ES"/>
+        </w:rPr>
+        <w:t>nec</w:t>
+      </w:r>
+      <w:proofErr w:type="spellEnd"/>
+      <w:r>
+        <w:rPr>
+          <w:rStyle w:val="Witnesses"/>
+          <w:rFonts w:ascii="Brill" w:hAnsi="Brill"/>
+          <w:b w:val="0"/>
+          <w:bCs w:val="0"/>
+          <w:sz w:val="20"/>
+          <w:szCs w:val="20"/>
+          <w:lang w:val="es-ES"/>
+        </w:rPr>
+        <w:t xml:space="preserve"> </w:t>
+      </w:r>
+      <w:proofErr w:type="spellStart"/>
+      <w:r>
+        <w:rPr>
+          <w:rStyle w:val="Witnesses"/>
+          <w:rFonts w:ascii="Brill" w:hAnsi="Brill"/>
+          <w:b w:val="0"/>
+          <w:bCs w:val="0"/>
+          <w:sz w:val="20"/>
+          <w:szCs w:val="20"/>
+          <w:lang w:val="es-ES"/>
+        </w:rPr>
+        <w:t>enim</w:t>
+      </w:r>
+      <w:proofErr w:type="spellEnd"/>
+      <w:r>
+        <w:rPr>
+          <w:rStyle w:val="Witnesses"/>
+          <w:rFonts w:ascii="Brill" w:hAnsi="Brill"/>
+          <w:b w:val="0"/>
+          <w:bCs w:val="0"/>
+          <w:sz w:val="20"/>
+          <w:szCs w:val="20"/>
+          <w:lang w:val="es-ES"/>
+        </w:rPr>
+        <w:t xml:space="preserve"> </w:t>
+      </w:r>
+      <w:proofErr w:type="spellStart"/>
+      <w:r>
+        <w:rPr>
+          <w:rStyle w:val="Witnesses"/>
+          <w:rFonts w:ascii="Brill" w:hAnsi="Brill"/>
+          <w:b w:val="0"/>
+          <w:bCs w:val="0"/>
+          <w:sz w:val="20"/>
+          <w:szCs w:val="20"/>
+          <w:lang w:val="es-ES"/>
+        </w:rPr>
+        <w:t>nobis</w:t>
+      </w:r>
+      <w:proofErr w:type="spellEnd"/>
+      <w:r>
+        <w:rPr>
+          <w:rStyle w:val="Witnesses"/>
+          <w:rFonts w:ascii="Brill" w:hAnsi="Brill"/>
+          <w:b w:val="0"/>
+          <w:bCs w:val="0"/>
+          <w:sz w:val="20"/>
+          <w:szCs w:val="20"/>
+          <w:lang w:val="es-ES"/>
+        </w:rPr>
+        <w:t xml:space="preserve"> </w:t>
+      </w:r>
+      <w:proofErr w:type="spellStart"/>
+      <w:r>
+        <w:rPr>
+          <w:rStyle w:val="Witnesses"/>
+          <w:rFonts w:ascii="Brill" w:hAnsi="Brill"/>
+          <w:b w:val="0"/>
+          <w:bCs w:val="0"/>
+          <w:sz w:val="20"/>
+          <w:szCs w:val="20"/>
+          <w:lang w:val="es-ES"/>
+        </w:rPr>
+        <w:t>apparet</w:t>
+      </w:r>
+      <w:proofErr w:type="spellEnd"/>
+      <w:r>
+        <w:rPr>
+          <w:rStyle w:val="Witnesses"/>
+          <w:rFonts w:ascii="Brill" w:hAnsi="Brill"/>
+          <w:b w:val="0"/>
+          <w:bCs w:val="0"/>
+          <w:sz w:val="20"/>
+          <w:szCs w:val="20"/>
+          <w:lang w:val="es-ES"/>
+        </w:rPr>
+        <w:t xml:space="preserve"> F</w:t>
+      </w:r>
+    </w:p>
+  </w:footnote>
+  <w:footnote w:id="9">
+    <w:p>
+      <w:pPr>
+        <w:pStyle w:val="Notedebasdepage"/>
+        <w:rPr>
+          <w:rFonts w:ascii="Brill" w:hAnsi="Brill"/>
+          <w:lang w:val="es-ES_tradnl"/>
+        </w:rPr>
+      </w:pPr>
+      <w:r>
+        <w:rPr>
+          <w:rStyle w:val="Appelnotedebasdep"/>
+          <w:rFonts w:ascii="Brill" w:hAnsi="Brill"/>
+        </w:rPr>
+        <w:footnoteRef/>
+      </w:r>
+      <w:r>
+        <w:rPr>
+          <w:rFonts w:ascii="Brill" w:hAnsi="Brill"/>
+        </w:rPr>
+        <w:t xml:space="preserve"> </w:t>
+      </w:r>
+      <w:r>
+        <w:rPr>
+          <w:rFonts w:ascii="Brill" w:hAnsi="Brill"/>
+          <w:lang w:val="es-ES_tradnl"/>
+        </w:rPr>
+        <w:t xml:space="preserve">Fin de capítulo </w:t>
       </w:r>
       <w:r>
         <w:rPr>
           <w:rFonts w:ascii="Brill" w:hAnsi="Brill"/>
           <w:i/>
           <w:iCs/>
-          <w:sz w:val="20"/>
-          <w:szCs w:val="20"/>
-          <w:lang w:val="es-ES"/>
-        </w:rPr>
-        <w:t>γ</w:t>
+          <w:lang w:val="es-ES_tradnl"/>
+        </w:rPr>
+        <w:t>DEH</w:t>
+      </w:r>
+      <w:r>
+        <w:rPr>
+          <w:rFonts w:ascii="Brill" w:hAnsi="Brill"/>
+          <w:lang w:val="es-ES_tradnl"/>
+        </w:rPr>
+        <w:t>.</w:t>
+      </w:r>
+    </w:p>
+  </w:footnote>
+  <w:footnote w:id="10">
+    <w:p>
+      <w:pPr>
+        <w:rPr>
+          <w:rFonts w:ascii="Brill" w:hAnsi="Brill"/>
+          <w:sz w:val="20"/>
+          <w:szCs w:val="20"/>
+          <w:lang w:val="es-ES"/>
+        </w:rPr>
+      </w:pPr>
+      <w:r>
+        <w:rPr>
+          <w:rStyle w:val="Appelnotedebasdep"/>
+          <w:rFonts w:ascii="Brill" w:hAnsi="Brill"/>
+          <w:sz w:val="20"/>
+          <w:szCs w:val="20"/>
+          <w:lang w:val="es-ES"/>
+        </w:rPr>
+        <w:footnoteRef/>
       </w:r>
       <w:r>
         <w:rPr>
@@ -1175,15 +2288,60 @@
         </w:rPr>
         <w:t xml:space="preserve"> </w:t>
       </w:r>
-      <w:r>
-        <w:rPr>
-          <w:rFonts w:ascii="Brill" w:hAnsi="Brill"/>
-          <w:sz w:val="20"/>
-          <w:szCs w:val="20"/>
-          <w:lang w:val="es-ES"/>
-        </w:rPr>
-        <w:t xml:space="preserve">| </w:t>
-      </w:r>
+      <w:proofErr w:type="spellStart"/>
+      <w:r>
+        <w:rPr>
+          <w:rFonts w:ascii="Brill" w:hAnsi="Brill"/>
+          <w:sz w:val="20"/>
+          <w:szCs w:val="20"/>
+          <w:lang w:val="es-ES"/>
+        </w:rPr>
+        <w:t>e</w:t>
+      </w:r>
+      <w:proofErr w:type="spellEnd"/>
+      <w:r>
+        <w:rPr>
+          <w:rFonts w:ascii="Brill" w:hAnsi="Brill"/>
+          <w:sz w:val="20"/>
+          <w:szCs w:val="20"/>
+          <w:lang w:val="es-ES"/>
+        </w:rPr>
+        <w:t xml:space="preserve"> esto </w:t>
+      </w:r>
+      <w:r>
+        <w:rPr>
+          <w:rStyle w:val="Witnesses"/>
+          <w:rFonts w:ascii="Brill" w:hAnsi="Brill"/>
+          <w:b w:val="0"/>
+          <w:bCs w:val="0"/>
+          <w:sz w:val="20"/>
+          <w:szCs w:val="20"/>
+          <w:lang w:val="es-ES"/>
+        </w:rPr>
+        <w:t>AB</w:t>
+      </w:r>
+      <w:r>
+        <w:rPr>
+          <w:rStyle w:val="Witnesses"/>
+          <w:rFonts w:ascii="Brill" w:hAnsi="Brill"/>
+          <w:b w:val="0"/>
+          <w:bCs w:val="0"/>
+          <w:sz w:val="20"/>
+          <w:szCs w:val="20"/>
+          <w:lang w:val="es-ES"/>
+        </w:rPr>
+        <w:t>C</w:t>
+      </w:r>
+      <w:r>
+        <w:rPr>
+          <w:rFonts w:ascii="Brill" w:hAnsi="Brill"/>
+          <w:sz w:val="20"/>
+          <w:szCs w:val="20"/>
+          <w:lang w:val="es-ES"/>
+        </w:rPr>
+        <w:t xml:space="preserve">] </w:t>
+      </w:r>
+      <w:proofErr w:type="spellStart"/>
       <w:r>
         <w:rPr>
           <w:rStyle w:val="Italic"/>
@@ -1192,7 +2350,167 @@
           <w:szCs w:val="20"/>
           <w:lang w:val="es-ES"/>
         </w:rPr>
-        <w:t>dicitur F</w:t>
+        <w:t>om</w:t>
+      </w:r>
+      <w:proofErr w:type="spellEnd"/>
+      <w:r>
+        <w:rPr>
+          <w:rStyle w:val="Italic"/>
+          <w:rFonts w:ascii="Brill" w:hAnsi="Brill"/>
+          <w:sz w:val="20"/>
+          <w:szCs w:val="20"/>
+          <w:lang w:val="es-ES"/>
+        </w:rPr>
+        <w:t>.</w:t>
+      </w:r>
+      <w:r>
+        <w:rPr>
+          <w:rFonts w:ascii="Brill" w:hAnsi="Brill"/>
+          <w:sz w:val="20"/>
+          <w:szCs w:val="20"/>
+          <w:lang w:val="es-ES"/>
+        </w:rPr>
+        <w:t xml:space="preserve"> </w:t>
+      </w:r>
+      <w:r>
+        <w:rPr>
+          <w:rStyle w:val="Witnesses"/>
+          <w:rFonts w:ascii="Brill" w:hAnsi="Brill"/>
+          <w:b w:val="0"/>
+          <w:bCs w:val="0"/>
+          <w:sz w:val="20"/>
+          <w:szCs w:val="20"/>
+          <w:lang w:val="es-ES"/>
+        </w:rPr>
+        <w:t>DE</w:t>
+      </w:r>
+      <w:r>
+        <w:rPr>
+          <w:rStyle w:val="Witnesses"/>
+          <w:rFonts w:ascii="Brill" w:hAnsi="Brill"/>
+          <w:b w:val="0"/>
+          <w:bCs w:val="0"/>
+          <w:sz w:val="20"/>
+          <w:szCs w:val="20"/>
+          <w:lang w:val="es-ES"/>
+        </w:rPr>
+        <w:t>HI</w:t>
+      </w:r>
+    </w:p>
+  </w:footnote>
+  <w:footnote w:id="11">
+    <w:p>
+      <w:pPr>
+        <w:rPr>
+          <w:rFonts w:ascii="Brill" w:hAnsi="Brill"/>
+          <w:sz w:val="20"/>
+          <w:szCs w:val="20"/>
+          <w:lang w:val="es-ES"/>
+        </w:rPr>
+      </w:pPr>
+      <w:r>
+        <w:rPr>
+          <w:rStyle w:val="Appelnotedebasdep"/>
+          <w:rFonts w:ascii="Brill" w:hAnsi="Brill"/>
+          <w:sz w:val="20"/>
+          <w:szCs w:val="20"/>
+          <w:lang w:val="es-ES"/>
+        </w:rPr>
+        <w:footnoteRef/>
+      </w:r>
+      <w:r>
+        <w:rPr>
+          <w:rFonts w:ascii="Brill" w:hAnsi="Brill"/>
+          <w:sz w:val="20"/>
+          <w:szCs w:val="20"/>
+          <w:lang w:val="es-ES"/>
+        </w:rPr>
+        <w:t xml:space="preserve"> es llamado </w:t>
+      </w:r>
+      <w:r>
+        <w:rPr>
+          <w:rStyle w:val="Witnesses"/>
+          <w:rFonts w:ascii="Brill" w:hAnsi="Brill"/>
+          <w:b w:val="0"/>
+          <w:bCs w:val="0"/>
+          <w:sz w:val="20"/>
+          <w:szCs w:val="20"/>
+          <w:lang w:val="es-ES"/>
+        </w:rPr>
+        <w:t>BI</w:t>
+      </w:r>
+      <w:r>
+        <w:rPr>
+          <w:rFonts w:ascii="Brill" w:hAnsi="Brill"/>
+          <w:sz w:val="20"/>
+          <w:szCs w:val="20"/>
+          <w:lang w:val="es-ES"/>
+        </w:rPr>
+        <w:t xml:space="preserve">] se llama </w:t>
+      </w:r>
+      <w:r>
+        <w:rPr>
+          <w:rStyle w:val="Witnesses"/>
+          <w:rFonts w:ascii="Brill" w:hAnsi="Brill"/>
+          <w:b w:val="0"/>
+          <w:bCs w:val="0"/>
+          <w:sz w:val="20"/>
+          <w:szCs w:val="20"/>
+          <w:lang w:val="es-ES"/>
+        </w:rPr>
+        <w:t>AC</w:t>
+      </w:r>
+      <w:r>
+        <w:rPr>
+          <w:rStyle w:val="Witnesses"/>
+          <w:rFonts w:ascii="Brill" w:hAnsi="Brill"/>
+          <w:i w:val="0"/>
+          <w:iCs w:val="0"/>
+          <w:sz w:val="20"/>
+          <w:szCs w:val="20"/>
+          <w:lang w:val="es-ES"/>
+        </w:rPr>
+        <w:t xml:space="preserve"> |</w:t>
+      </w:r>
+      <w:r>
+        <w:rPr>
+          <w:rStyle w:val="Witnesses"/>
+          <w:rFonts w:ascii="Brill" w:hAnsi="Brill"/>
+          <w:b w:val="0"/>
+          <w:bCs w:val="0"/>
+          <w:i w:val="0"/>
+          <w:iCs w:val="0"/>
+          <w:sz w:val="20"/>
+          <w:szCs w:val="20"/>
+          <w:lang w:val="es-ES"/>
+        </w:rPr>
+        <w:t xml:space="preserve"> </w:t>
+      </w:r>
+      <w:proofErr w:type="spellStart"/>
+      <w:r>
+        <w:rPr>
+          <w:rStyle w:val="Witnesses"/>
+          <w:rFonts w:ascii="Brill" w:hAnsi="Brill"/>
+          <w:b w:val="0"/>
+          <w:bCs w:val="0"/>
+          <w:sz w:val="20"/>
+          <w:szCs w:val="20"/>
+          <w:lang w:val="es-ES"/>
+        </w:rPr>
+        <w:t>dicitur</w:t>
+      </w:r>
+      <w:proofErr w:type="spellEnd"/>
+      <w:r>
+        <w:rPr>
+          <w:rStyle w:val="Witnesses"/>
+          <w:rFonts w:ascii="Brill" w:hAnsi="Brill"/>
+          <w:b w:val="0"/>
+          <w:bCs w:val="0"/>
+          <w:sz w:val="20"/>
+          <w:szCs w:val="20"/>
+          <w:lang w:val="es-ES"/>
+        </w:rPr>
+        <w:t xml:space="preserve"> F</w:t>
       </w:r>
     </w:p>
   </w:footnote>
@@ -1812,7 +3130,7 @@
     <w:uiPriority w:val="99"/>
     <w:semiHidden/>
     <w:unhideWhenUsed/>
-    <w:rsid w:val="00951B70"/>
+    <w:rsid w:val="006722B1"/>
     <w:rPr>
       <w:sz w:val="20"/>
       <w:szCs w:val="20"/>
@@ -1824,7 +3142,7 @@
     <w:link w:val="Notedebasdepage"/>
     <w:uiPriority w:val="99"/>
     <w:semiHidden/>
-    <w:rsid w:val="00951B70"/>
+    <w:rsid w:val="006722B1"/>
     <w:rPr>
       <w:sz w:val="20"/>
       <w:szCs w:val="20"/>
